--- a/Dados Informe.docx
+++ b/Dados Informe.docx
@@ -4,109 +4,1566 @@
   <w:body>
     <w:p>
       <w:pPr>
-        <w:jc w:val="center"/>
-        <w:rPr/>
+        <w:widowControl w:val="0"/>
+        <w:spacing w:before="3" w:line="240" w:lineRule="auto"/>
+        <w:rPr>
+          <w:rFonts w:ascii="Times New Roman" w:cs="Times New Roman" w:eastAsia="Times New Roman" w:hAnsi="Times New Roman"/>
+          <w:sz w:val="25"/>
+          <w:szCs w:val="25"/>
+        </w:rPr>
       </w:pPr>
       <w:r>
         <w:rPr>
           <w:rtl w:val="0"/>
         </w:rPr>
-        <w:t xml:space="preserve">Codigo</w:t>
       </w:r>
     </w:p>
+    <w:tbl>
+      <w:tblPr>
+        <w:tblStyle w:val="Table1"/>
+        <w:tblW w:w="10350.0" w:type="dxa"/>
+        <w:jc w:val="left"/>
+        <w:tblInd w:w="110.0" w:type="dxa"/>
+        <w:tblBorders>
+          <w:top w:color="000000" w:space="0" w:sz="4" w:val="single"/>
+          <w:left w:color="000000" w:space="0" w:sz="4" w:val="single"/>
+          <w:bottom w:color="000000" w:space="0" w:sz="4" w:val="single"/>
+          <w:right w:color="000000" w:space="0" w:sz="4" w:val="single"/>
+          <w:insideH w:color="000000" w:space="0" w:sz="4" w:val="single"/>
+          <w:insideV w:color="000000" w:space="0" w:sz="4" w:val="single"/>
+        </w:tblBorders>
+        <w:tblLayout w:type="fixed"/>
+        <w:tblLook w:val="0000"/>
+      </w:tblPr>
+      <w:tblGrid>
+        <w:gridCol w:w="1985"/>
+        <w:gridCol w:w="530"/>
+        <w:gridCol w:w="2542"/>
+        <w:gridCol w:w="5293"/>
+        <w:tblGridChange w:id="0">
+          <w:tblGrid>
+            <w:gridCol w:w="1985"/>
+            <w:gridCol w:w="530"/>
+            <w:gridCol w:w="2542"/>
+            <w:gridCol w:w="5293"/>
+          </w:tblGrid>
+        </w:tblGridChange>
+      </w:tblGrid>
+      <w:tr>
+        <w:trPr>
+          <w:trHeight w:val="1382" w:hRule="atLeast"/>
+        </w:trPr>
+        <w:tc>
+          <w:tcPr>
+            <w:gridSpan w:val="4"/>
+          </w:tcPr>
+          <w:p>
+            <w:pPr>
+              <w:widowControl w:val="0"/>
+              <w:spacing w:before="1" w:line="240" w:lineRule="auto"/>
+              <w:rPr>
+                <w:rFonts w:ascii="Times New Roman" w:cs="Times New Roman" w:eastAsia="Times New Roman" w:hAnsi="Times New Roman"/>
+                <w:sz w:val="23"/>
+                <w:szCs w:val="23"/>
+              </w:rPr>
+            </w:pPr>
+            <w:r>
+              <w:rPr>
+                <w:rtl w:val="0"/>
+              </w:rPr>
+            </w:r>
+            <w:r>
+              <w:drawing>
+                <wp:anchor allowOverlap="1" behindDoc="0" distB="0" distT="0" distL="0" distR="0" hidden="0" layoutInCell="1" locked="0" relativeHeight="0" simplePos="0">
+                  <wp:simplePos x="0" y="0"/>
+                  <wp:positionH relativeFrom="column">
+                    <wp:posOffset>523875</wp:posOffset>
+                  </wp:positionH>
+                  <wp:positionV relativeFrom="paragraph">
+                    <wp:posOffset>82853</wp:posOffset>
+                  </wp:positionV>
+                  <wp:extent cx="1499805" cy="415807"/>
+                  <wp:effectExtent b="0" l="0" r="0" t="0"/>
+                  <wp:wrapSquare wrapText="bothSides" distB="0" distT="0" distL="0" distR="0"/>
+                  <wp:docPr id="8" name="image2.png"/>
+                  <a:graphic>
+                    <a:graphicData uri="http://schemas.openxmlformats.org/drawingml/2006/picture">
+                      <pic:pic>
+                        <pic:nvPicPr>
+                          <pic:cNvPr id="0" name="image2.png"/>
+                          <pic:cNvPicPr preferRelativeResize="0"/>
+                        </pic:nvPicPr>
+                        <pic:blipFill>
+                          <a:blip r:embed="rId6"/>
+                          <a:srcRect b="0" l="0" r="0" t="0"/>
+                          <a:stretch>
+                            <a:fillRect/>
+                          </a:stretch>
+                        </pic:blipFill>
+                        <pic:spPr>
+                          <a:xfrm>
+                            <a:off x="0" y="0"/>
+                            <a:ext cx="1499805" cy="415807"/>
+                          </a:xfrm>
+                          <a:prstGeom prst="rect"/>
+                          <a:ln/>
+                        </pic:spPr>
+                      </pic:pic>
+                    </a:graphicData>
+                  </a:graphic>
+                </wp:anchor>
+              </w:drawing>
+            </w:r>
+          </w:p>
+          <w:p>
+            <w:pPr>
+              <w:widowControl w:val="0"/>
+              <w:spacing w:line="240" w:lineRule="auto"/>
+              <w:ind w:left="5278" w:firstLine="0"/>
+              <w:rPr>
+                <w:rFonts w:ascii="Times New Roman" w:cs="Times New Roman" w:eastAsia="Times New Roman" w:hAnsi="Times New Roman"/>
+                <w:b w:val="1"/>
+                <w:sz w:val="20"/>
+                <w:szCs w:val="20"/>
+              </w:rPr>
+            </w:pPr>
+            <w:r>
+              <w:rPr>
+                <w:rFonts w:ascii="Times New Roman" w:cs="Times New Roman" w:eastAsia="Times New Roman" w:hAnsi="Times New Roman"/>
+                <w:b w:val="1"/>
+                <w:sz w:val="20"/>
+                <w:szCs w:val="20"/>
+                <w:rtl w:val="0"/>
+              </w:rPr>
+              <w:t xml:space="preserve">PRÁCTICA DE LABORATORIO</w:t>
+            </w:r>
+          </w:p>
+        </w:tc>
+      </w:tr>
+      <w:tr>
+        <w:trPr>
+          <w:trHeight w:val="688" w:hRule="atLeast"/>
+        </w:trPr>
+        <w:tc>
+          <w:tcPr>
+            <w:gridSpan w:val="3"/>
+          </w:tcPr>
+          <w:p>
+            <w:pPr>
+              <w:widowControl w:val="0"/>
+              <w:spacing w:line="276" w:lineRule="auto"/>
+              <w:ind w:left="107" w:right="764" w:firstLine="0"/>
+              <w:rPr>
+                <w:rFonts w:ascii="Times New Roman" w:cs="Times New Roman" w:eastAsia="Times New Roman" w:hAnsi="Times New Roman"/>
+                <w:sz w:val="20"/>
+                <w:szCs w:val="20"/>
+              </w:rPr>
+            </w:pPr>
+            <w:r>
+              <w:rPr>
+                <w:rFonts w:ascii="Times New Roman" w:cs="Times New Roman" w:eastAsia="Times New Roman" w:hAnsi="Times New Roman"/>
+                <w:b w:val="1"/>
+                <w:sz w:val="20"/>
+                <w:szCs w:val="20"/>
+                <w:rtl w:val="0"/>
+              </w:rPr>
+              <w:t xml:space="preserve">CARRERA</w:t>
+            </w:r>
+            <w:r>
+              <w:rPr>
+                <w:rFonts w:ascii="Times New Roman" w:cs="Times New Roman" w:eastAsia="Times New Roman" w:hAnsi="Times New Roman"/>
+                <w:sz w:val="20"/>
+                <w:szCs w:val="20"/>
+                <w:rtl w:val="0"/>
+              </w:rPr>
+              <w:t xml:space="preserve">: COMPUTACIÓN/INGENIERÍA DE SISTEMAS</w:t>
+            </w:r>
+          </w:p>
+        </w:tc>
+        <w:tc>
+          <w:tcPr/>
+          <w:p>
+            <w:pPr>
+              <w:widowControl w:val="0"/>
+              <w:spacing w:line="229" w:lineRule="auto"/>
+              <w:ind w:left="108" w:firstLine="0"/>
+              <w:rPr>
+                <w:rFonts w:ascii="Times New Roman" w:cs="Times New Roman" w:eastAsia="Times New Roman" w:hAnsi="Times New Roman"/>
+                <w:sz w:val="20"/>
+                <w:szCs w:val="20"/>
+              </w:rPr>
+            </w:pPr>
+            <w:r>
+              <w:rPr>
+                <w:rFonts w:ascii="Times New Roman" w:cs="Times New Roman" w:eastAsia="Times New Roman" w:hAnsi="Times New Roman"/>
+                <w:b w:val="1"/>
+                <w:sz w:val="20"/>
+                <w:szCs w:val="20"/>
+                <w:rtl w:val="0"/>
+              </w:rPr>
+              <w:t xml:space="preserve">ASIGNATURA</w:t>
+            </w:r>
+            <w:r>
+              <w:rPr>
+                <w:rFonts w:ascii="Times New Roman" w:cs="Times New Roman" w:eastAsia="Times New Roman" w:hAnsi="Times New Roman"/>
+                <w:sz w:val="20"/>
+                <w:szCs w:val="20"/>
+                <w:rtl w:val="0"/>
+              </w:rPr>
+              <w:t xml:space="preserve">: Simulación</w:t>
+            </w:r>
+          </w:p>
+        </w:tc>
+      </w:tr>
+      <w:tr>
+        <w:trPr>
+          <w:trHeight w:val="424" w:hRule="atLeast"/>
+        </w:trPr>
+        <w:tc>
+          <w:tcPr/>
+          <w:p>
+            <w:pPr>
+              <w:widowControl w:val="0"/>
+              <w:spacing w:line="229" w:lineRule="auto"/>
+              <w:ind w:left="107" w:firstLine="0"/>
+              <w:rPr>
+                <w:rFonts w:ascii="Times New Roman" w:cs="Times New Roman" w:eastAsia="Times New Roman" w:hAnsi="Times New Roman"/>
+                <w:sz w:val="20"/>
+                <w:szCs w:val="20"/>
+              </w:rPr>
+            </w:pPr>
+            <w:r>
+              <w:rPr>
+                <w:rFonts w:ascii="Times New Roman" w:cs="Times New Roman" w:eastAsia="Times New Roman" w:hAnsi="Times New Roman"/>
+                <w:b w:val="1"/>
+                <w:sz w:val="20"/>
+                <w:szCs w:val="20"/>
+                <w:rtl w:val="0"/>
+              </w:rPr>
+              <w:t xml:space="preserve">NRO. PRÁCTICA</w:t>
+            </w:r>
+            <w:r>
+              <w:rPr>
+                <w:rFonts w:ascii="Times New Roman" w:cs="Times New Roman" w:eastAsia="Times New Roman" w:hAnsi="Times New Roman"/>
+                <w:sz w:val="20"/>
+                <w:szCs w:val="20"/>
+                <w:rtl w:val="0"/>
+              </w:rPr>
+              <w:t xml:space="preserve">:</w:t>
+            </w:r>
+          </w:p>
+        </w:tc>
+        <w:tc>
+          <w:tcPr/>
+          <w:p>
+            <w:pPr>
+              <w:widowControl w:val="0"/>
+              <w:spacing w:line="229" w:lineRule="auto"/>
+              <w:ind w:left="107" w:firstLine="0"/>
+              <w:rPr>
+                <w:rFonts w:ascii="Times New Roman" w:cs="Times New Roman" w:eastAsia="Times New Roman" w:hAnsi="Times New Roman"/>
+                <w:sz w:val="20"/>
+                <w:szCs w:val="20"/>
+              </w:rPr>
+            </w:pPr>
+            <w:r>
+              <w:rPr>
+                <w:rFonts w:ascii="Times New Roman" w:cs="Times New Roman" w:eastAsia="Times New Roman" w:hAnsi="Times New Roman"/>
+                <w:sz w:val="20"/>
+                <w:szCs w:val="20"/>
+                <w:rtl w:val="0"/>
+              </w:rPr>
+              <w:t xml:space="preserve">1</w:t>
+            </w:r>
+          </w:p>
+        </w:tc>
+        <w:tc>
+          <w:tcPr>
+            <w:gridSpan w:val="2"/>
+          </w:tcPr>
+          <w:p>
+            <w:pPr>
+              <w:widowControl w:val="0"/>
+              <w:spacing w:line="229" w:lineRule="auto"/>
+              <w:ind w:left="108" w:firstLine="0"/>
+              <w:rPr>
+                <w:rFonts w:ascii="Times New Roman" w:cs="Times New Roman" w:eastAsia="Times New Roman" w:hAnsi="Times New Roman"/>
+                <w:sz w:val="20"/>
+                <w:szCs w:val="20"/>
+              </w:rPr>
+            </w:pPr>
+            <w:r>
+              <w:rPr>
+                <w:rFonts w:ascii="Times New Roman" w:cs="Times New Roman" w:eastAsia="Times New Roman" w:hAnsi="Times New Roman"/>
+                <w:b w:val="1"/>
+                <w:sz w:val="20"/>
+                <w:szCs w:val="20"/>
+                <w:rtl w:val="0"/>
+              </w:rPr>
+              <w:t xml:space="preserve">TÍTULO PRÁCTICA</w:t>
+            </w:r>
+            <w:r>
+              <w:rPr>
+                <w:rFonts w:ascii="Times New Roman" w:cs="Times New Roman" w:eastAsia="Times New Roman" w:hAnsi="Times New Roman"/>
+                <w:sz w:val="20"/>
+                <w:szCs w:val="20"/>
+                <w:rtl w:val="0"/>
+              </w:rPr>
+              <w:t xml:space="preserve">: Frecuencias de lanzamientos</w:t>
+            </w:r>
+          </w:p>
+        </w:tc>
+      </w:tr>
+      <w:tr>
+        <w:trPr>
+          <w:trHeight w:val="1423" w:hRule="atLeast"/>
+        </w:trPr>
+        <w:tc>
+          <w:tcPr>
+            <w:gridSpan w:val="4"/>
+          </w:tcPr>
+          <w:p>
+            <w:pPr>
+              <w:widowControl w:val="0"/>
+              <w:spacing w:line="240" w:lineRule="auto"/>
+              <w:ind w:left="107" w:firstLine="0"/>
+              <w:rPr>
+                <w:rFonts w:ascii="Times New Roman" w:cs="Times New Roman" w:eastAsia="Times New Roman" w:hAnsi="Times New Roman"/>
+                <w:b w:val="1"/>
+                <w:sz w:val="20"/>
+                <w:szCs w:val="20"/>
+              </w:rPr>
+            </w:pPr>
+            <w:r>
+              <w:rPr>
+                <w:rFonts w:ascii="Times New Roman" w:cs="Times New Roman" w:eastAsia="Times New Roman" w:hAnsi="Times New Roman"/>
+                <w:b w:val="1"/>
+                <w:sz w:val="20"/>
+                <w:szCs w:val="20"/>
+                <w:rtl w:val="0"/>
+              </w:rPr>
+              <w:t xml:space="preserve">OBJETIVO ALCANZADO:</w:t>
+            </w:r>
+          </w:p>
+          <w:p>
+            <w:pPr>
+              <w:widowControl w:val="0"/>
+              <w:spacing w:before="195" w:line="240" w:lineRule="auto"/>
+              <w:ind w:left="107" w:firstLine="0"/>
+              <w:rPr>
+                <w:rFonts w:ascii="Times New Roman" w:cs="Times New Roman" w:eastAsia="Times New Roman" w:hAnsi="Times New Roman"/>
+                <w:sz w:val="20"/>
+                <w:szCs w:val="20"/>
+              </w:rPr>
+            </w:pPr>
+            <w:r>
+              <w:rPr>
+                <w:rFonts w:ascii="Times New Roman" w:cs="Times New Roman" w:eastAsia="Times New Roman" w:hAnsi="Times New Roman"/>
+                <w:sz w:val="20"/>
+                <w:szCs w:val="20"/>
+                <w:rtl w:val="0"/>
+              </w:rPr>
+              <w:t xml:space="preserve">Analizar diferentes escenarios de lanzamientos que pueden tener dos dados.</w:t>
+            </w:r>
+          </w:p>
+        </w:tc>
+      </w:tr>
+      <w:tr>
+        <w:trPr>
+          <w:trHeight w:val="424" w:hRule="atLeast"/>
+        </w:trPr>
+        <w:tc>
+          <w:tcPr>
+            <w:gridSpan w:val="4"/>
+          </w:tcPr>
+          <w:p>
+            <w:pPr>
+              <w:widowControl w:val="0"/>
+              <w:spacing w:line="229" w:lineRule="auto"/>
+              <w:ind w:left="3540" w:right="3536" w:firstLine="0"/>
+              <w:rPr>
+                <w:rFonts w:ascii="Times New Roman" w:cs="Times New Roman" w:eastAsia="Times New Roman" w:hAnsi="Times New Roman"/>
+                <w:b w:val="1"/>
+                <w:sz w:val="20"/>
+                <w:szCs w:val="20"/>
+              </w:rPr>
+            </w:pPr>
+            <w:r>
+              <w:rPr>
+                <w:rFonts w:ascii="Times New Roman" w:cs="Times New Roman" w:eastAsia="Times New Roman" w:hAnsi="Times New Roman"/>
+                <w:b w:val="1"/>
+                <w:sz w:val="20"/>
+                <w:szCs w:val="20"/>
+                <w:rtl w:val="0"/>
+              </w:rPr>
+              <w:t xml:space="preserve">ACTIVIDADES DESARROLLADAS</w:t>
+            </w:r>
+          </w:p>
+        </w:tc>
+      </w:tr>
+      <w:tr>
+        <w:trPr>
+          <w:trHeight w:val="7754" w:hRule="atLeast"/>
+        </w:trPr>
+        <w:tc>
+          <w:tcPr>
+            <w:gridSpan w:val="4"/>
+          </w:tcPr>
+          <w:p>
+            <w:pPr>
+              <w:widowControl w:val="0"/>
+              <w:numPr>
+                <w:ilvl w:val="0"/>
+                <w:numId w:val="1"/>
+              </w:numPr>
+              <w:tabs>
+                <w:tab w:val="left" w:pos="469"/>
+              </w:tabs>
+              <w:spacing w:line="276" w:lineRule="auto"/>
+              <w:ind w:left="468" w:right="1149" w:hanging="361"/>
+              <w:rPr>
+                <w:rFonts w:ascii="Times New Roman" w:cs="Times New Roman" w:eastAsia="Times New Roman" w:hAnsi="Times New Roman"/>
+              </w:rPr>
+            </w:pPr>
+            <w:r>
+              <w:rPr>
+                <w:rFonts w:ascii="Times New Roman" w:cs="Times New Roman" w:eastAsia="Times New Roman" w:hAnsi="Times New Roman"/>
+                <w:b w:val="1"/>
+                <w:sz w:val="20"/>
+                <w:szCs w:val="20"/>
+                <w:rtl w:val="0"/>
+              </w:rPr>
+              <w:t xml:space="preserve">Si yo tengo dos dados y hago 10 lanzamientos cual es el valor de la sumatoria que que mas frecuencia tenga</w:t>
+            </w:r>
+          </w:p>
+          <w:p>
+            <w:pPr>
+              <w:widowControl w:val="0"/>
+              <w:spacing w:line="240" w:lineRule="auto"/>
+              <w:rPr>
+                <w:rFonts w:ascii="Times New Roman" w:cs="Times New Roman" w:eastAsia="Times New Roman" w:hAnsi="Times New Roman"/>
+              </w:rPr>
+            </w:pPr>
+            <w:r>
+              <w:rPr>
+                <w:rtl w:val="0"/>
+              </w:rPr>
+            </w:r>
+          </w:p>
+          <w:p>
+            <w:pPr>
+              <w:widowControl w:val="0"/>
+              <w:spacing w:before="170" w:line="276" w:lineRule="auto"/>
+              <w:ind w:left="107" w:right="317" w:firstLine="0"/>
+              <w:rPr>
+                <w:rFonts w:ascii="Times New Roman" w:cs="Times New Roman" w:eastAsia="Times New Roman" w:hAnsi="Times New Roman"/>
+                <w:sz w:val="20"/>
+                <w:szCs w:val="20"/>
+              </w:rPr>
+            </w:pPr>
+            <w:r>
+              <w:rPr>
+                <w:rFonts w:ascii="Times New Roman" w:cs="Times New Roman" w:eastAsia="Times New Roman" w:hAnsi="Times New Roman"/>
+                <w:sz w:val="20"/>
+                <w:szCs w:val="20"/>
+                <w:rtl w:val="0"/>
+              </w:rPr>
+              <w:t xml:space="preserve">Desarrolle una aplicación en cualquier lenguaje que me genere un un histograma con el numero de ocurrencias de la sumatoria, teniendo en cuenta diferentes escenarios de lanzamientos:</w:t>
+            </w:r>
+          </w:p>
+          <w:p>
+            <w:pPr>
+              <w:widowControl w:val="0"/>
+              <w:numPr>
+                <w:ilvl w:val="1"/>
+                <w:numId w:val="1"/>
+              </w:numPr>
+              <w:tabs>
+                <w:tab w:val="left" w:pos="1188"/>
+                <w:tab w:val="left" w:pos="1189"/>
+              </w:tabs>
+              <w:spacing w:before="161" w:line="240" w:lineRule="auto"/>
+              <w:ind w:left="1188" w:hanging="361.0000000000001"/>
+              <w:rPr>
+                <w:rFonts w:ascii="Times New Roman" w:cs="Times New Roman" w:eastAsia="Times New Roman" w:hAnsi="Times New Roman"/>
+              </w:rPr>
+            </w:pPr>
+            <w:r>
+              <w:rPr>
+                <w:rFonts w:ascii="Times New Roman" w:cs="Times New Roman" w:eastAsia="Times New Roman" w:hAnsi="Times New Roman"/>
+                <w:sz w:val="20"/>
+                <w:szCs w:val="20"/>
+                <w:rtl w:val="0"/>
+              </w:rPr>
+              <w:t xml:space="preserve">10</w:t>
+            </w:r>
+          </w:p>
+          <w:p>
+            <w:pPr>
+              <w:widowControl w:val="0"/>
+              <w:numPr>
+                <w:ilvl w:val="1"/>
+                <w:numId w:val="1"/>
+              </w:numPr>
+              <w:tabs>
+                <w:tab w:val="left" w:pos="1188"/>
+                <w:tab w:val="left" w:pos="1189"/>
+              </w:tabs>
+              <w:spacing w:before="34" w:line="240" w:lineRule="auto"/>
+              <w:ind w:left="1188" w:hanging="361.0000000000001"/>
+              <w:rPr>
+                <w:rFonts w:ascii="Times New Roman" w:cs="Times New Roman" w:eastAsia="Times New Roman" w:hAnsi="Times New Roman"/>
+              </w:rPr>
+            </w:pPr>
+            <w:r>
+              <w:rPr>
+                <w:rFonts w:ascii="Times New Roman" w:cs="Times New Roman" w:eastAsia="Times New Roman" w:hAnsi="Times New Roman"/>
+                <w:sz w:val="20"/>
+                <w:szCs w:val="20"/>
+                <w:rtl w:val="0"/>
+              </w:rPr>
+              <w:t xml:space="preserve">100</w:t>
+            </w:r>
+          </w:p>
+          <w:p>
+            <w:pPr>
+              <w:widowControl w:val="0"/>
+              <w:numPr>
+                <w:ilvl w:val="1"/>
+                <w:numId w:val="1"/>
+              </w:numPr>
+              <w:tabs>
+                <w:tab w:val="left" w:pos="1188"/>
+                <w:tab w:val="left" w:pos="1189"/>
+              </w:tabs>
+              <w:spacing w:before="33" w:line="240" w:lineRule="auto"/>
+              <w:ind w:left="1188" w:hanging="361.0000000000001"/>
+              <w:rPr>
+                <w:rFonts w:ascii="Times New Roman" w:cs="Times New Roman" w:eastAsia="Times New Roman" w:hAnsi="Times New Roman"/>
+              </w:rPr>
+            </w:pPr>
+            <w:r>
+              <w:rPr>
+                <w:rFonts w:ascii="Times New Roman" w:cs="Times New Roman" w:eastAsia="Times New Roman" w:hAnsi="Times New Roman"/>
+                <w:sz w:val="20"/>
+                <w:szCs w:val="20"/>
+                <w:rtl w:val="0"/>
+              </w:rPr>
+              <w:t xml:space="preserve">1000</w:t>
+            </w:r>
+          </w:p>
+          <w:p>
+            <w:pPr>
+              <w:widowControl w:val="0"/>
+              <w:numPr>
+                <w:ilvl w:val="1"/>
+                <w:numId w:val="1"/>
+              </w:numPr>
+              <w:tabs>
+                <w:tab w:val="left" w:pos="1188"/>
+                <w:tab w:val="left" w:pos="1189"/>
+              </w:tabs>
+              <w:spacing w:before="33" w:line="240" w:lineRule="auto"/>
+              <w:ind w:left="1188" w:hanging="361.0000000000001"/>
+              <w:rPr>
+                <w:rFonts w:ascii="Times New Roman" w:cs="Times New Roman" w:eastAsia="Times New Roman" w:hAnsi="Times New Roman"/>
+              </w:rPr>
+            </w:pPr>
+            <w:r>
+              <w:rPr>
+                <w:rFonts w:ascii="Times New Roman" w:cs="Times New Roman" w:eastAsia="Times New Roman" w:hAnsi="Times New Roman"/>
+                <w:sz w:val="20"/>
+                <w:szCs w:val="20"/>
+                <w:rtl w:val="0"/>
+              </w:rPr>
+              <w:t xml:space="preserve">10000</w:t>
+            </w:r>
+          </w:p>
+          <w:p>
+            <w:pPr>
+              <w:widowControl w:val="0"/>
+              <w:numPr>
+                <w:ilvl w:val="1"/>
+                <w:numId w:val="1"/>
+              </w:numPr>
+              <w:tabs>
+                <w:tab w:val="left" w:pos="1188"/>
+                <w:tab w:val="left" w:pos="1189"/>
+              </w:tabs>
+              <w:spacing w:before="34" w:line="240" w:lineRule="auto"/>
+              <w:ind w:left="1188" w:hanging="361.0000000000001"/>
+              <w:rPr>
+                <w:rFonts w:ascii="Times New Roman" w:cs="Times New Roman" w:eastAsia="Times New Roman" w:hAnsi="Times New Roman"/>
+              </w:rPr>
+            </w:pPr>
+            <w:r>
+              <w:rPr>
+                <w:rFonts w:ascii="Times New Roman" w:cs="Times New Roman" w:eastAsia="Times New Roman" w:hAnsi="Times New Roman"/>
+                <w:sz w:val="20"/>
+                <w:szCs w:val="20"/>
+                <w:rtl w:val="0"/>
+              </w:rPr>
+              <w:t xml:space="preserve">100000</w:t>
+            </w:r>
+          </w:p>
+          <w:p>
+            <w:pPr>
+              <w:widowControl w:val="0"/>
+              <w:numPr>
+                <w:ilvl w:val="1"/>
+                <w:numId w:val="1"/>
+              </w:numPr>
+              <w:tabs>
+                <w:tab w:val="left" w:pos="1188"/>
+                <w:tab w:val="left" w:pos="1189"/>
+              </w:tabs>
+              <w:spacing w:before="31" w:line="240" w:lineRule="auto"/>
+              <w:ind w:left="1188" w:hanging="361.0000000000001"/>
+              <w:rPr>
+                <w:rFonts w:ascii="Times New Roman" w:cs="Times New Roman" w:eastAsia="Times New Roman" w:hAnsi="Times New Roman"/>
+              </w:rPr>
+            </w:pPr>
+            <w:r>
+              <w:rPr>
+                <w:rFonts w:ascii="Times New Roman" w:cs="Times New Roman" w:eastAsia="Times New Roman" w:hAnsi="Times New Roman"/>
+                <w:sz w:val="20"/>
+                <w:szCs w:val="20"/>
+                <w:rtl w:val="0"/>
+              </w:rPr>
+              <w:t xml:space="preserve">1000000</w:t>
+            </w:r>
+          </w:p>
+          <w:p>
+            <w:pPr>
+              <w:widowControl w:val="0"/>
+              <w:spacing w:line="240" w:lineRule="auto"/>
+              <w:rPr>
+                <w:rFonts w:ascii="Times New Roman" w:cs="Times New Roman" w:eastAsia="Times New Roman" w:hAnsi="Times New Roman"/>
+                <w:sz w:val="24"/>
+                <w:szCs w:val="24"/>
+              </w:rPr>
+            </w:pPr>
+            <w:r>
+              <w:rPr>
+                <w:rtl w:val="0"/>
+              </w:rPr>
+            </w:r>
+          </w:p>
+          <w:p>
+            <w:pPr>
+              <w:widowControl w:val="0"/>
+              <w:spacing w:before="9" w:line="240" w:lineRule="auto"/>
+              <w:rPr>
+                <w:rFonts w:ascii="Times New Roman" w:cs="Times New Roman" w:eastAsia="Times New Roman" w:hAnsi="Times New Roman"/>
+                <w:sz w:val="29"/>
+                <w:szCs w:val="29"/>
+              </w:rPr>
+            </w:pPr>
+            <w:r>
+              <w:rPr>
+                <w:rtl w:val="0"/>
+              </w:rPr>
+            </w:r>
+          </w:p>
+          <w:p>
+            <w:pPr>
+              <w:widowControl w:val="0"/>
+              <w:spacing w:line="276" w:lineRule="auto"/>
+              <w:ind w:left="107" w:right="153" w:firstLine="0"/>
+              <w:rPr>
+                <w:rFonts w:ascii="Times New Roman" w:cs="Times New Roman" w:eastAsia="Times New Roman" w:hAnsi="Times New Roman"/>
+                <w:sz w:val="24"/>
+                <w:szCs w:val="24"/>
+              </w:rPr>
+            </w:pPr>
+            <w:r>
+              <w:rPr>
+                <w:rFonts w:ascii="Times New Roman" w:cs="Times New Roman" w:eastAsia="Times New Roman" w:hAnsi="Times New Roman"/>
+                <w:sz w:val="24"/>
+                <w:szCs w:val="24"/>
+                <w:rtl w:val="0"/>
+              </w:rPr>
+              <w:t xml:space="preserve">Se simula el lanzamiento de dos dados, mediante la generación de números randomicos entre los intervalos 1 y 6 respectivamente por cada uno de los dados, mediante un bucle podemos repetir esta simulación las veces requeridas.</w:t>
+            </w:r>
+          </w:p>
+          <w:p>
+            <w:pPr>
+              <w:widowControl w:val="0"/>
+              <w:spacing w:line="276" w:lineRule="auto"/>
+              <w:ind w:left="107" w:right="153" w:firstLine="0"/>
+              <w:rPr>
+                <w:rFonts w:ascii="Times New Roman" w:cs="Times New Roman" w:eastAsia="Times New Roman" w:hAnsi="Times New Roman"/>
+                <w:sz w:val="24"/>
+                <w:szCs w:val="24"/>
+              </w:rPr>
+            </w:pPr>
+            <w:r>
+              <w:rPr>
+                <w:rtl w:val="0"/>
+              </w:rPr>
+            </w:r>
+          </w:p>
+          <w:p>
+            <w:pPr>
+              <w:widowControl w:val="0"/>
+              <w:spacing w:line="276" w:lineRule="auto"/>
+              <w:ind w:left="107" w:right="153" w:firstLine="0"/>
+              <w:rPr>
+                <w:rFonts w:ascii="Times New Roman" w:cs="Times New Roman" w:eastAsia="Times New Roman" w:hAnsi="Times New Roman"/>
+                <w:sz w:val="24"/>
+                <w:szCs w:val="24"/>
+              </w:rPr>
+            </w:pPr>
+            <w:r>
+              <w:rPr>
+                <w:rFonts w:ascii="Times New Roman" w:cs="Times New Roman" w:eastAsia="Times New Roman" w:hAnsi="Times New Roman"/>
+                <w:sz w:val="24"/>
+                <w:szCs w:val="24"/>
+                <w:rtl w:val="0"/>
+              </w:rPr>
+              <w:t xml:space="preserve">Código</w:t>
+            </w:r>
+          </w:p>
+          <w:p>
+            <w:pPr>
+              <w:widowControl w:val="0"/>
+              <w:spacing w:before="8" w:line="240" w:lineRule="auto"/>
+              <w:rPr>
+                <w:rFonts w:ascii="Times New Roman" w:cs="Times New Roman" w:eastAsia="Times New Roman" w:hAnsi="Times New Roman"/>
+                <w:sz w:val="13"/>
+                <w:szCs w:val="13"/>
+              </w:rPr>
+            </w:pPr>
+            <w:r>
+              <w:rPr>
+                <w:rtl w:val="0"/>
+              </w:rPr>
+            </w:r>
+          </w:p>
+          <w:p>
+            <w:pPr>
+              <w:numPr>
+                <w:ilvl w:val="0"/>
+                <w:numId w:val="2"/>
+              </w:numPr>
+              <w:ind w:left="720" w:hanging="360"/>
+              <w:rPr>
+                <w:rFonts w:ascii="Times New Roman" w:cs="Times New Roman" w:eastAsia="Times New Roman" w:hAnsi="Times New Roman"/>
+              </w:rPr>
+            </w:pPr>
+            <w:r>
+              <w:rPr>
+                <w:rFonts w:ascii="Times New Roman" w:cs="Times New Roman" w:eastAsia="Times New Roman" w:hAnsi="Times New Roman"/>
+                <w:rtl w:val="0"/>
+              </w:rPr>
+              <w:t xml:space="preserve">Utilizamos la librería Random para la generación de los dados a estos los delimitamos entre valores del 1 al 6</w:t>
+            </w:r>
+          </w:p>
+          <w:p>
+            <w:pPr>
+              <w:numPr>
+                <w:ilvl w:val="0"/>
+                <w:numId w:val="2"/>
+              </w:numPr>
+              <w:ind w:left="720" w:hanging="360"/>
+              <w:rPr>
+                <w:rFonts w:ascii="Times New Roman" w:cs="Times New Roman" w:eastAsia="Times New Roman" w:hAnsi="Times New Roman"/>
+              </w:rPr>
+            </w:pPr>
+            <w:r>
+              <w:rPr>
+                <w:rFonts w:ascii="Times New Roman" w:cs="Times New Roman" w:eastAsia="Times New Roman" w:hAnsi="Times New Roman"/>
+                <w:rtl w:val="0"/>
+              </w:rPr>
+              <w:t xml:space="preserve">Definimos la cantidad de tiros que vamos a realizar.</w:t>
+            </w:r>
+          </w:p>
+          <w:p>
+            <w:pPr>
+              <w:numPr>
+                <w:ilvl w:val="0"/>
+                <w:numId w:val="2"/>
+              </w:numPr>
+              <w:ind w:left="720" w:hanging="360"/>
+              <w:rPr>
+                <w:rFonts w:ascii="Times New Roman" w:cs="Times New Roman" w:eastAsia="Times New Roman" w:hAnsi="Times New Roman"/>
+              </w:rPr>
+            </w:pPr>
+            <w:r>
+              <w:rPr>
+                <w:rFonts w:ascii="Times New Roman" w:cs="Times New Roman" w:eastAsia="Times New Roman" w:hAnsi="Times New Roman"/>
+                <w:rtl w:val="0"/>
+              </w:rPr>
+              <w:t xml:space="preserve">Realizamos los lanzamientos a través del random entre el 1 al 6.</w:t>
+            </w:r>
+          </w:p>
+          <w:p>
+            <w:pPr>
+              <w:numPr>
+                <w:ilvl w:val="0"/>
+                <w:numId w:val="2"/>
+              </w:numPr>
+              <w:ind w:left="720" w:hanging="360"/>
+              <w:rPr>
+                <w:rFonts w:ascii="Times New Roman" w:cs="Times New Roman" w:eastAsia="Times New Roman" w:hAnsi="Times New Roman"/>
+              </w:rPr>
+            </w:pPr>
+            <w:r>
+              <w:rPr>
+                <w:rFonts w:ascii="Times New Roman" w:cs="Times New Roman" w:eastAsia="Times New Roman" w:hAnsi="Times New Roman"/>
+                <w:rtl w:val="0"/>
+              </w:rPr>
+              <w:t xml:space="preserve">Cada resultado lo guardamos en un List que al final serán sumandos con el segundo dado.</w:t>
+            </w:r>
+          </w:p>
+          <w:p>
+            <w:pPr>
+              <w:numPr>
+                <w:ilvl w:val="0"/>
+                <w:numId w:val="2"/>
+              </w:numPr>
+              <w:ind w:left="720" w:hanging="360"/>
+              <w:rPr>
+                <w:rFonts w:ascii="Times New Roman" w:cs="Times New Roman" w:eastAsia="Times New Roman" w:hAnsi="Times New Roman"/>
+              </w:rPr>
+            </w:pPr>
+            <w:r>
+              <w:rPr>
+                <w:rFonts w:ascii="Times New Roman" w:cs="Times New Roman" w:eastAsia="Times New Roman" w:hAnsi="Times New Roman"/>
+                <w:rtl w:val="0"/>
+              </w:rPr>
+              <w:t xml:space="preserve">Realizamos un histograma.</w:t>
+            </w:r>
+          </w:p>
+          <w:p>
+            <w:pPr>
+              <w:rPr>
+                <w:rFonts w:ascii="Times New Roman" w:cs="Times New Roman" w:eastAsia="Times New Roman" w:hAnsi="Times New Roman"/>
+              </w:rPr>
+            </w:pPr>
+            <w:r>
+              <w:rPr>
+                <w:rtl w:val="0"/>
+              </w:rPr>
+            </w:r>
+          </w:p>
+          <w:p>
+            <w:pPr>
+              <w:rPr>
+                <w:rFonts w:ascii="Times New Roman" w:cs="Times New Roman" w:eastAsia="Times New Roman" w:hAnsi="Times New Roman"/>
+              </w:rPr>
+            </w:pPr>
+            <w:r>
+              <w:rPr>
+                <w:rFonts w:ascii="Times New Roman" w:cs="Times New Roman" w:eastAsia="Times New Roman" w:hAnsi="Times New Roman"/>
+              </w:rPr>
+              <w:drawing>
+                <wp:inline distB="114300" distT="114300" distL="114300" distR="114300">
+                  <wp:extent cx="3751356" cy="2208563"/>
+                  <wp:effectExtent b="0" l="0" r="0" t="0"/>
+                  <wp:docPr id="7" name="image4.png"/>
+                  <a:graphic>
+                    <a:graphicData uri="http://schemas.openxmlformats.org/drawingml/2006/picture">
+                      <pic:pic>
+                        <pic:nvPicPr>
+                          <pic:cNvPr id="0" name="image4.png"/>
+                          <pic:cNvPicPr preferRelativeResize="0"/>
+                        </pic:nvPicPr>
+                        <pic:blipFill>
+                          <a:blip r:embed="rId7"/>
+                          <a:srcRect b="0" l="0" r="0" t="0"/>
+                          <a:stretch>
+                            <a:fillRect/>
+                          </a:stretch>
+                        </pic:blipFill>
+                        <pic:spPr>
+                          <a:xfrm>
+                            <a:off x="0" y="0"/>
+                            <a:ext cx="3751356" cy="2208563"/>
+                          </a:xfrm>
+                          <a:prstGeom prst="rect"/>
+                          <a:ln/>
+                        </pic:spPr>
+                      </pic:pic>
+                    </a:graphicData>
+                  </a:graphic>
+                </wp:inline>
+              </w:drawing>
+            </w:r>
+            <w:r>
+              <w:rPr>
+                <w:rtl w:val="0"/>
+              </w:rPr>
+            </w:r>
+          </w:p>
+          <w:p>
+            <w:pPr>
+              <w:rPr>
+                <w:rFonts w:ascii="Times New Roman" w:cs="Times New Roman" w:eastAsia="Times New Roman" w:hAnsi="Times New Roman"/>
+              </w:rPr>
+            </w:pPr>
+            <w:r>
+              <w:rPr>
+                <w:rtl w:val="0"/>
+              </w:rPr>
+            </w:r>
+          </w:p>
+          <w:p>
+            <w:pPr>
+              <w:rPr>
+                <w:rFonts w:ascii="Times New Roman" w:cs="Times New Roman" w:eastAsia="Times New Roman" w:hAnsi="Times New Roman"/>
+              </w:rPr>
+            </w:pPr>
+            <w:r>
+              <w:rPr>
+                <w:rtl w:val="0"/>
+              </w:rPr>
+            </w:r>
+          </w:p>
+          <w:p>
+            <w:pPr>
+              <w:rPr>
+                <w:rFonts w:ascii="Times New Roman" w:cs="Times New Roman" w:eastAsia="Times New Roman" w:hAnsi="Times New Roman"/>
+              </w:rPr>
+            </w:pPr>
+            <w:r>
+              <w:rPr>
+                <w:rFonts w:ascii="Times New Roman" w:cs="Times New Roman" w:eastAsia="Times New Roman" w:hAnsi="Times New Roman"/>
+                <w:rtl w:val="0"/>
+              </w:rPr>
+              <w:t xml:space="preserve">Pruebas con 10 Lanzamientos</w:t>
+            </w:r>
+          </w:p>
+          <w:p>
+            <w:pPr>
+              <w:rPr>
+                <w:rFonts w:ascii="Times New Roman" w:cs="Times New Roman" w:eastAsia="Times New Roman" w:hAnsi="Times New Roman"/>
+              </w:rPr>
+            </w:pPr>
+            <w:r>
+              <w:rPr>
+                <w:rFonts w:ascii="Times New Roman" w:cs="Times New Roman" w:eastAsia="Times New Roman" w:hAnsi="Times New Roman"/>
+                <w:rtl w:val="0"/>
+              </w:rPr>
+              <w:t xml:space="preserve"> </w:t>
+            </w:r>
+          </w:p>
+          <w:p>
+            <w:pPr>
+              <w:rPr>
+                <w:rFonts w:ascii="Times New Roman" w:cs="Times New Roman" w:eastAsia="Times New Roman" w:hAnsi="Times New Roman"/>
+              </w:rPr>
+            </w:pPr>
+            <w:r>
+              <w:rPr>
+                <w:rFonts w:ascii="Times New Roman" w:cs="Times New Roman" w:eastAsia="Times New Roman" w:hAnsi="Times New Roman"/>
+              </w:rPr>
+              <w:drawing>
+                <wp:inline distB="114300" distT="114300" distL="114300" distR="114300">
+                  <wp:extent cx="2225866" cy="1797624"/>
+                  <wp:effectExtent b="0" l="0" r="0" t="0"/>
+                  <wp:docPr id="1" name="image3.png"/>
+                  <a:graphic>
+                    <a:graphicData uri="http://schemas.openxmlformats.org/drawingml/2006/picture">
+                      <pic:pic>
+                        <pic:nvPicPr>
+                          <pic:cNvPr id="0" name="image3.png"/>
+                          <pic:cNvPicPr preferRelativeResize="0"/>
+                        </pic:nvPicPr>
+                        <pic:blipFill>
+                          <a:blip r:embed="rId8"/>
+                          <a:srcRect b="0" l="0" r="0" t="0"/>
+                          <a:stretch>
+                            <a:fillRect/>
+                          </a:stretch>
+                        </pic:blipFill>
+                        <pic:spPr>
+                          <a:xfrm>
+                            <a:off x="0" y="0"/>
+                            <a:ext cx="2225866" cy="1797624"/>
+                          </a:xfrm>
+                          <a:prstGeom prst="rect"/>
+                          <a:ln/>
+                        </pic:spPr>
+                      </pic:pic>
+                    </a:graphicData>
+                  </a:graphic>
+                </wp:inline>
+              </w:drawing>
+            </w:r>
+            <w:r>
+              <w:rPr>
+                <w:rtl w:val="0"/>
+              </w:rPr>
+            </w:r>
+          </w:p>
+          <w:p>
+            <w:pPr>
+              <w:rPr>
+                <w:rFonts w:ascii="Times New Roman" w:cs="Times New Roman" w:eastAsia="Times New Roman" w:hAnsi="Times New Roman"/>
+              </w:rPr>
+            </w:pPr>
+            <w:r>
+              <w:rPr>
+                <w:rFonts w:ascii="Times New Roman" w:cs="Times New Roman" w:eastAsia="Times New Roman" w:hAnsi="Times New Roman"/>
+                <w:rtl w:val="0"/>
+              </w:rPr>
+              <w:t xml:space="preserve">Prueba con 100 Lanzamientos</w:t>
+            </w:r>
+          </w:p>
+          <w:p>
+            <w:pPr>
+              <w:rPr>
+                <w:rFonts w:ascii="Times New Roman" w:cs="Times New Roman" w:eastAsia="Times New Roman" w:hAnsi="Times New Roman"/>
+              </w:rPr>
+            </w:pPr>
+            <w:r>
+              <w:rPr>
+                <w:rFonts w:ascii="Times New Roman" w:cs="Times New Roman" w:eastAsia="Times New Roman" w:hAnsi="Times New Roman"/>
+              </w:rPr>
+              <w:drawing>
+                <wp:inline distB="114300" distT="114300" distL="114300" distR="114300">
+                  <wp:extent cx="4614863" cy="2154114"/>
+                  <wp:effectExtent b="0" l="0" r="0" t="0"/>
+                  <wp:docPr id="6" name="image6.png"/>
+                  <a:graphic>
+                    <a:graphicData uri="http://schemas.openxmlformats.org/drawingml/2006/picture">
+                      <pic:pic>
+                        <pic:nvPicPr>
+                          <pic:cNvPr id="0" name="image6.png"/>
+                          <pic:cNvPicPr preferRelativeResize="0"/>
+                        </pic:nvPicPr>
+                        <pic:blipFill>
+                          <a:blip r:embed="rId9"/>
+                          <a:srcRect b="0" l="0" r="0" t="0"/>
+                          <a:stretch>
+                            <a:fillRect/>
+                          </a:stretch>
+                        </pic:blipFill>
+                        <pic:spPr>
+                          <a:xfrm>
+                            <a:off x="0" y="0"/>
+                            <a:ext cx="4614863" cy="2154114"/>
+                          </a:xfrm>
+                          <a:prstGeom prst="rect"/>
+                          <a:ln/>
+                        </pic:spPr>
+                      </pic:pic>
+                    </a:graphicData>
+                  </a:graphic>
+                </wp:inline>
+              </w:drawing>
+            </w:r>
+            <w:r>
+              <w:rPr>
+                <w:rtl w:val="0"/>
+              </w:rPr>
+            </w:r>
+          </w:p>
+          <w:p>
+            <w:pPr>
+              <w:rPr>
+                <w:rFonts w:ascii="Times New Roman" w:cs="Times New Roman" w:eastAsia="Times New Roman" w:hAnsi="Times New Roman"/>
+              </w:rPr>
+            </w:pPr>
+            <w:r>
+              <w:rPr>
+                <w:rtl w:val="0"/>
+              </w:rPr>
+            </w:r>
+          </w:p>
+          <w:p>
+            <w:pPr>
+              <w:rPr>
+                <w:rFonts w:ascii="Times New Roman" w:cs="Times New Roman" w:eastAsia="Times New Roman" w:hAnsi="Times New Roman"/>
+              </w:rPr>
+            </w:pPr>
+            <w:r>
+              <w:rPr>
+                <w:rtl w:val="0"/>
+              </w:rPr>
+            </w:r>
+          </w:p>
+          <w:p>
+            <w:pPr>
+              <w:rPr>
+                <w:rFonts w:ascii="Times New Roman" w:cs="Times New Roman" w:eastAsia="Times New Roman" w:hAnsi="Times New Roman"/>
+              </w:rPr>
+            </w:pPr>
+            <w:r>
+              <w:rPr>
+                <w:rtl w:val="0"/>
+              </w:rPr>
+            </w:r>
+          </w:p>
+          <w:p>
+            <w:pPr>
+              <w:rPr>
+                <w:rFonts w:ascii="Times New Roman" w:cs="Times New Roman" w:eastAsia="Times New Roman" w:hAnsi="Times New Roman"/>
+              </w:rPr>
+            </w:pPr>
+            <w:r>
+              <w:rPr>
+                <w:rtl w:val="0"/>
+              </w:rPr>
+            </w:r>
+          </w:p>
+          <w:p>
+            <w:pPr>
+              <w:rPr>
+                <w:rFonts w:ascii="Times New Roman" w:cs="Times New Roman" w:eastAsia="Times New Roman" w:hAnsi="Times New Roman"/>
+              </w:rPr>
+            </w:pPr>
+            <w:r>
+              <w:rPr>
+                <w:rtl w:val="0"/>
+              </w:rPr>
+            </w:r>
+          </w:p>
+          <w:p>
+            <w:pPr>
+              <w:rPr>
+                <w:rFonts w:ascii="Times New Roman" w:cs="Times New Roman" w:eastAsia="Times New Roman" w:hAnsi="Times New Roman"/>
+              </w:rPr>
+            </w:pPr>
+            <w:r>
+              <w:rPr>
+                <w:rtl w:val="0"/>
+              </w:rPr>
+            </w:r>
+          </w:p>
+          <w:p>
+            <w:pPr>
+              <w:rPr>
+                <w:rFonts w:ascii="Times New Roman" w:cs="Times New Roman" w:eastAsia="Times New Roman" w:hAnsi="Times New Roman"/>
+              </w:rPr>
+            </w:pPr>
+            <w:r>
+              <w:rPr>
+                <w:rFonts w:ascii="Times New Roman" w:cs="Times New Roman" w:eastAsia="Times New Roman" w:hAnsi="Times New Roman"/>
+                <w:rtl w:val="0"/>
+              </w:rPr>
+              <w:t xml:space="preserve">Prueba con 1000 Lanzamientos</w:t>
+            </w:r>
+          </w:p>
+          <w:p>
+            <w:pPr>
+              <w:rPr>
+                <w:rFonts w:ascii="Times New Roman" w:cs="Times New Roman" w:eastAsia="Times New Roman" w:hAnsi="Times New Roman"/>
+              </w:rPr>
+            </w:pPr>
+            <w:r>
+              <w:rPr>
+                <w:rFonts w:ascii="Times New Roman" w:cs="Times New Roman" w:eastAsia="Times New Roman" w:hAnsi="Times New Roman"/>
+              </w:rPr>
+              <w:drawing>
+                <wp:inline distB="114300" distT="114300" distL="114300" distR="114300">
+                  <wp:extent cx="5224463" cy="2039450"/>
+                  <wp:effectExtent b="0" l="0" r="0" t="0"/>
+                  <wp:docPr id="2" name="image7.png"/>
+                  <a:graphic>
+                    <a:graphicData uri="http://schemas.openxmlformats.org/drawingml/2006/picture">
+                      <pic:pic>
+                        <pic:nvPicPr>
+                          <pic:cNvPr id="0" name="image7.png"/>
+                          <pic:cNvPicPr preferRelativeResize="0"/>
+                        </pic:nvPicPr>
+                        <pic:blipFill>
+                          <a:blip r:embed="rId10"/>
+                          <a:srcRect b="0" l="0" r="0" t="0"/>
+                          <a:stretch>
+                            <a:fillRect/>
+                          </a:stretch>
+                        </pic:blipFill>
+                        <pic:spPr>
+                          <a:xfrm>
+                            <a:off x="0" y="0"/>
+                            <a:ext cx="5224463" cy="2039450"/>
+                          </a:xfrm>
+                          <a:prstGeom prst="rect"/>
+                          <a:ln/>
+                        </pic:spPr>
+                      </pic:pic>
+                    </a:graphicData>
+                  </a:graphic>
+                </wp:inline>
+              </w:drawing>
+            </w:r>
+            <w:r>
+              <w:rPr>
+                <w:rtl w:val="0"/>
+              </w:rPr>
+            </w:r>
+          </w:p>
+          <w:p>
+            <w:pPr>
+              <w:rPr>
+                <w:rFonts w:ascii="Times New Roman" w:cs="Times New Roman" w:eastAsia="Times New Roman" w:hAnsi="Times New Roman"/>
+              </w:rPr>
+            </w:pPr>
+            <w:r>
+              <w:rPr>
+                <w:rFonts w:ascii="Times New Roman" w:cs="Times New Roman" w:eastAsia="Times New Roman" w:hAnsi="Times New Roman"/>
+                <w:rtl w:val="0"/>
+              </w:rPr>
+              <w:t xml:space="preserve">Prueba con 10000 Lanzamientos</w:t>
+            </w:r>
+          </w:p>
+          <w:p>
+            <w:pPr>
+              <w:rPr>
+                <w:rFonts w:ascii="Times New Roman" w:cs="Times New Roman" w:eastAsia="Times New Roman" w:hAnsi="Times New Roman"/>
+              </w:rPr>
+            </w:pPr>
+            <w:r>
+              <w:rPr>
+                <w:rFonts w:ascii="Times New Roman" w:cs="Times New Roman" w:eastAsia="Times New Roman" w:hAnsi="Times New Roman"/>
+              </w:rPr>
+              <w:drawing>
+                <wp:inline distB="114300" distT="114300" distL="114300" distR="114300">
+                  <wp:extent cx="2873213" cy="1786998"/>
+                  <wp:effectExtent b="0" l="0" r="0" t="0"/>
+                  <wp:docPr id="5" name="image5.png"/>
+                  <a:graphic>
+                    <a:graphicData uri="http://schemas.openxmlformats.org/drawingml/2006/picture">
+                      <pic:pic>
+                        <pic:nvPicPr>
+                          <pic:cNvPr id="0" name="image5.png"/>
+                          <pic:cNvPicPr preferRelativeResize="0"/>
+                        </pic:nvPicPr>
+                        <pic:blipFill>
+                          <a:blip r:embed="rId11"/>
+                          <a:srcRect b="0" l="0" r="0" t="0"/>
+                          <a:stretch>
+                            <a:fillRect/>
+                          </a:stretch>
+                        </pic:blipFill>
+                        <pic:spPr>
+                          <a:xfrm>
+                            <a:off x="0" y="0"/>
+                            <a:ext cx="2873213" cy="1786998"/>
+                          </a:xfrm>
+                          <a:prstGeom prst="rect"/>
+                          <a:ln/>
+                        </pic:spPr>
+                      </pic:pic>
+                    </a:graphicData>
+                  </a:graphic>
+                </wp:inline>
+              </w:drawing>
+            </w:r>
+            <w:r>
+              <w:rPr>
+                <w:rtl w:val="0"/>
+              </w:rPr>
+            </w:r>
+          </w:p>
+          <w:p>
+            <w:pPr>
+              <w:rPr>
+                <w:rFonts w:ascii="Times New Roman" w:cs="Times New Roman" w:eastAsia="Times New Roman" w:hAnsi="Times New Roman"/>
+              </w:rPr>
+            </w:pPr>
+            <w:r>
+              <w:rPr>
+                <w:rFonts w:ascii="Times New Roman" w:cs="Times New Roman" w:eastAsia="Times New Roman" w:hAnsi="Times New Roman"/>
+                <w:rtl w:val="0"/>
+              </w:rPr>
+              <w:t xml:space="preserve">Prueba con 100000 Lanzamientos</w:t>
+            </w:r>
+          </w:p>
+          <w:p>
+            <w:pPr>
+              <w:rPr>
+                <w:rFonts w:ascii="Times New Roman" w:cs="Times New Roman" w:eastAsia="Times New Roman" w:hAnsi="Times New Roman"/>
+              </w:rPr>
+            </w:pPr>
+            <w:r>
+              <w:rPr>
+                <w:rFonts w:ascii="Times New Roman" w:cs="Times New Roman" w:eastAsia="Times New Roman" w:hAnsi="Times New Roman"/>
+              </w:rPr>
+              <w:drawing>
+                <wp:inline distB="114300" distT="114300" distL="114300" distR="114300">
+                  <wp:extent cx="2749388" cy="1538565"/>
+                  <wp:effectExtent b="0" l="0" r="0" t="0"/>
+                  <wp:docPr id="4" name="image1.png"/>
+                  <a:graphic>
+                    <a:graphicData uri="http://schemas.openxmlformats.org/drawingml/2006/picture">
+                      <pic:pic>
+                        <pic:nvPicPr>
+                          <pic:cNvPr id="0" name="image1.png"/>
+                          <pic:cNvPicPr preferRelativeResize="0"/>
+                        </pic:nvPicPr>
+                        <pic:blipFill>
+                          <a:blip r:embed="rId12"/>
+                          <a:srcRect b="0" l="0" r="0" t="0"/>
+                          <a:stretch>
+                            <a:fillRect/>
+                          </a:stretch>
+                        </pic:blipFill>
+                        <pic:spPr>
+                          <a:xfrm>
+                            <a:off x="0" y="0"/>
+                            <a:ext cx="2749388" cy="1538565"/>
+                          </a:xfrm>
+                          <a:prstGeom prst="rect"/>
+                          <a:ln/>
+                        </pic:spPr>
+                      </pic:pic>
+                    </a:graphicData>
+                  </a:graphic>
+                </wp:inline>
+              </w:drawing>
+            </w:r>
+            <w:r>
+              <w:rPr>
+                <w:rtl w:val="0"/>
+              </w:rPr>
+            </w:r>
+          </w:p>
+          <w:p>
+            <w:pPr>
+              <w:widowControl w:val="0"/>
+              <w:numPr>
+                <w:ilvl w:val="0"/>
+                <w:numId w:val="3"/>
+              </w:numPr>
+              <w:tabs>
+                <w:tab w:val="left" w:pos="469"/>
+              </w:tabs>
+              <w:spacing w:line="276" w:lineRule="auto"/>
+              <w:ind w:left="1188" w:right="1149" w:hanging="360"/>
+              <w:jc w:val="both"/>
+              <w:rPr>
+                <w:rFonts w:ascii="Times New Roman" w:cs="Times New Roman" w:eastAsia="Times New Roman" w:hAnsi="Times New Roman"/>
+                <w:sz w:val="24"/>
+                <w:szCs w:val="24"/>
+              </w:rPr>
+            </w:pPr>
+            <w:r>
+              <w:rPr>
+                <w:rFonts w:ascii="Times New Roman" w:cs="Times New Roman" w:eastAsia="Times New Roman" w:hAnsi="Times New Roman"/>
+                <w:sz w:val="24"/>
+                <w:szCs w:val="24"/>
+                <w:rtl w:val="0"/>
+              </w:rPr>
+              <w:t xml:space="preserve">La primera simulación fue de 10 lanzamientos, en la cual podemos apreciar en el primer vector las posibles sumatorias que puedan ocurrir, mientras en el segundo se aprecian la frecuencia que se dio de la sumatoria de cada valor del primer vector</w:t>
+            </w:r>
+          </w:p>
+          <w:p>
+            <w:pPr>
+              <w:widowControl w:val="0"/>
+              <w:numPr>
+                <w:ilvl w:val="0"/>
+                <w:numId w:val="3"/>
+              </w:numPr>
+              <w:tabs>
+                <w:tab w:val="left" w:pos="1188"/>
+                <w:tab w:val="left" w:pos="1189"/>
+              </w:tabs>
+              <w:spacing w:line="273" w:lineRule="auto"/>
+              <w:ind w:left="1188" w:right="212" w:hanging="360"/>
+              <w:jc w:val="both"/>
+              <w:rPr>
+                <w:rFonts w:ascii="Times New Roman" w:cs="Times New Roman" w:eastAsia="Times New Roman" w:hAnsi="Times New Roman"/>
+                <w:sz w:val="24"/>
+                <w:szCs w:val="24"/>
+              </w:rPr>
+            </w:pPr>
+            <w:r>
+              <w:rPr>
+                <w:rFonts w:ascii="Times New Roman" w:cs="Times New Roman" w:eastAsia="Times New Roman" w:hAnsi="Times New Roman"/>
+                <w:sz w:val="24"/>
+                <w:szCs w:val="24"/>
+                <w:rtl w:val="0"/>
+              </w:rPr>
+              <w:t xml:space="preserve">Con 10 lanzamientos no se puede apreciar una gran diferencia entre las sumatorias de las frecuencias ya que al ser pocos lanzamientos existe casi una probabilidad equitativa que salieran las diferentes posibilidades</w:t>
+            </w:r>
+          </w:p>
+          <w:p>
+            <w:pPr>
+              <w:widowControl w:val="0"/>
+              <w:numPr>
+                <w:ilvl w:val="0"/>
+                <w:numId w:val="3"/>
+              </w:numPr>
+              <w:tabs>
+                <w:tab w:val="left" w:pos="1188"/>
+                <w:tab w:val="left" w:pos="1189"/>
+              </w:tabs>
+              <w:spacing w:before="3" w:line="271" w:lineRule="auto"/>
+              <w:ind w:left="1188" w:right="524" w:hanging="360"/>
+              <w:jc w:val="both"/>
+              <w:rPr>
+                <w:rFonts w:ascii="Times New Roman" w:cs="Times New Roman" w:eastAsia="Times New Roman" w:hAnsi="Times New Roman"/>
+                <w:sz w:val="24"/>
+                <w:szCs w:val="24"/>
+              </w:rPr>
+            </w:pPr>
+            <w:r>
+              <w:rPr>
+                <w:rFonts w:ascii="Times New Roman" w:cs="Times New Roman" w:eastAsia="Times New Roman" w:hAnsi="Times New Roman"/>
+                <w:sz w:val="24"/>
+                <w:szCs w:val="24"/>
+                <w:rtl w:val="0"/>
+              </w:rPr>
+              <w:t xml:space="preserve">Ya con lanzamientos mayores a 100 se puede apreciar que en todos los escenarios la frecuencia mayor se encuentra en 7 juntamente con sus números vecinos 6 y 8</w:t>
+            </w:r>
+          </w:p>
+          <w:p>
+            <w:pPr>
+              <w:widowControl w:val="0"/>
+              <w:numPr>
+                <w:ilvl w:val="0"/>
+                <w:numId w:val="3"/>
+              </w:numPr>
+              <w:tabs>
+                <w:tab w:val="left" w:pos="1188"/>
+                <w:tab w:val="left" w:pos="1189"/>
+              </w:tabs>
+              <w:spacing w:before="5" w:line="271" w:lineRule="auto"/>
+              <w:ind w:left="1188" w:right="446" w:hanging="360"/>
+              <w:jc w:val="both"/>
+              <w:rPr>
+                <w:sz w:val="24"/>
+                <w:szCs w:val="24"/>
+              </w:rPr>
+            </w:pPr>
+            <w:r>
+              <w:rPr>
+                <w:rFonts w:ascii="Times New Roman" w:cs="Times New Roman" w:eastAsia="Times New Roman" w:hAnsi="Times New Roman"/>
+                <w:sz w:val="24"/>
+                <w:szCs w:val="24"/>
+                <w:rtl w:val="0"/>
+              </w:rPr>
+              <w:t xml:space="preserve">Y apreciar también que la frecuencia de las sumatorias </w:t>
+            </w:r>
+            <w:r>
+              <w:rPr>
+                <w:rFonts w:ascii="Times New Roman" w:cs="Times New Roman" w:eastAsia="Times New Roman" w:hAnsi="Times New Roman"/>
+                <w:b w:val="1"/>
+                <w:sz w:val="24"/>
+                <w:szCs w:val="24"/>
+                <w:rtl w:val="0"/>
+              </w:rPr>
+              <w:t xml:space="preserve">2,3,11,12 </w:t>
+            </w:r>
+            <w:r>
+              <w:rPr>
+                <w:rFonts w:ascii="Times New Roman" w:cs="Times New Roman" w:eastAsia="Times New Roman" w:hAnsi="Times New Roman"/>
+                <w:sz w:val="24"/>
+                <w:szCs w:val="24"/>
+                <w:rtl w:val="0"/>
+              </w:rPr>
+              <w:t xml:space="preserve">son las que menos probabilidad tiene de repetirse.</w:t>
+            </w:r>
+          </w:p>
+        </w:tc>
+      </w:tr>
+      <w:tr>
+        <w:trPr>
+          <w:trHeight w:val="1290" w:hRule="atLeast"/>
+        </w:trPr>
+        <w:tc>
+          <w:tcPr>
+            <w:gridSpan w:val="4"/>
+          </w:tcPr>
+          <w:p>
+            <w:pPr>
+              <w:widowControl w:val="0"/>
+              <w:spacing w:line="229" w:lineRule="auto"/>
+              <w:ind w:left="0" w:firstLine="0"/>
+              <w:rPr>
+                <w:rFonts w:ascii="Times New Roman" w:cs="Times New Roman" w:eastAsia="Times New Roman" w:hAnsi="Times New Roman"/>
+                <w:sz w:val="24"/>
+                <w:szCs w:val="24"/>
+              </w:rPr>
+            </w:pPr>
+            <w:r>
+              <w:rPr>
+                <w:rFonts w:ascii="Times New Roman" w:cs="Times New Roman" w:eastAsia="Times New Roman" w:hAnsi="Times New Roman"/>
+                <w:b w:val="1"/>
+                <w:sz w:val="24"/>
+                <w:szCs w:val="24"/>
+                <w:rtl w:val="0"/>
+              </w:rPr>
+              <w:t xml:space="preserve">CONCLUSIÓN</w:t>
+            </w:r>
+            <w:r>
+              <w:rPr>
+                <w:rFonts w:ascii="Times New Roman" w:cs="Times New Roman" w:eastAsia="Times New Roman" w:hAnsi="Times New Roman"/>
+                <w:sz w:val="24"/>
+                <w:szCs w:val="24"/>
+                <w:rtl w:val="0"/>
+              </w:rPr>
+              <w:t xml:space="preserve">:</w:t>
+            </w:r>
+          </w:p>
+          <w:p>
+            <w:pPr>
+              <w:widowControl w:val="0"/>
+              <w:spacing w:before="195" w:line="276" w:lineRule="auto"/>
+              <w:ind w:left="107" w:right="1286" w:firstLine="0"/>
+              <w:rPr>
+                <w:rFonts w:ascii="Times New Roman" w:cs="Times New Roman" w:eastAsia="Times New Roman" w:hAnsi="Times New Roman"/>
+                <w:sz w:val="28"/>
+                <w:szCs w:val="28"/>
+              </w:rPr>
+            </w:pPr>
+            <w:r>
+              <w:rPr>
+                <w:rFonts w:ascii="Times New Roman" w:cs="Times New Roman" w:eastAsia="Times New Roman" w:hAnsi="Times New Roman"/>
+                <w:sz w:val="24"/>
+                <w:szCs w:val="24"/>
+                <w:rtl w:val="0"/>
+              </w:rPr>
+              <w:t xml:space="preserve">Nuestro modelos en diferentes escenarios nos permite analizar con más detalle las diferentes posibilidades que pudiéramos estar obviando dentro de nuestro análisis predictivo.</w:t>
+            </w:r>
+            <w:r>
+              <w:rPr>
+                <w:rtl w:val="0"/>
+              </w:rPr>
+            </w:r>
+          </w:p>
+          <w:p>
+            <w:pPr>
+              <w:widowControl w:val="0"/>
+              <w:tabs>
+                <w:tab w:val="left" w:pos="469"/>
+              </w:tabs>
+              <w:spacing w:line="276" w:lineRule="auto"/>
+              <w:ind w:left="468" w:right="1149" w:hanging="361"/>
+              <w:rPr>
+                <w:rFonts w:ascii="Times New Roman" w:cs="Times New Roman" w:eastAsia="Times New Roman" w:hAnsi="Times New Roman"/>
+                <w:b w:val="1"/>
+                <w:sz w:val="20"/>
+                <w:szCs w:val="20"/>
+              </w:rPr>
+            </w:pPr>
+            <w:r>
+              <w:rPr>
+                <w:rtl w:val="0"/>
+              </w:rPr>
+            </w:r>
+          </w:p>
+        </w:tc>
+      </w:tr>
+    </w:tbl>
     <w:p>
       <w:pPr>
-        <w:numPr>
-          <w:ilvl w:val="0"/>
-          <w:numId w:val="1"/>
-        </w:numPr>
-        <w:ind w:left="720" w:hanging="360"/>
+        <w:widowControl w:val="0"/>
+        <w:spacing w:line="240" w:lineRule="auto"/>
         <w:rPr>
-          <w:u w:val="none"/>
+          <w:rFonts w:ascii="Times New Roman" w:cs="Times New Roman" w:eastAsia="Times New Roman" w:hAnsi="Times New Roman"/>
+          <w:sz w:val="17"/>
+          <w:szCs w:val="17"/>
         </w:rPr>
-      </w:pPr>
-      <w:r>
-        <w:rPr>
-          <w:rtl w:val="0"/>
-        </w:rPr>
-        <w:t xml:space="preserve">Utilizamos la librería Random para la generación de los dados a estos los delimitamos entre valores del 1 al 6</w:t>
-      </w:r>
-    </w:p>
-    <w:p>
-      <w:pPr>
-        <w:numPr>
-          <w:ilvl w:val="0"/>
-          <w:numId w:val="1"/>
-        </w:numPr>
-        <w:ind w:left="720" w:hanging="360"/>
-        <w:rPr>
-          <w:u w:val="none"/>
-        </w:rPr>
-      </w:pPr>
-      <w:r>
-        <w:rPr>
-          <w:rtl w:val="0"/>
-        </w:rPr>
-        <w:t xml:space="preserve">Definimos la cantidad de tiros que vamos a realizar.</w:t>
-      </w:r>
-    </w:p>
-    <w:p>
-      <w:pPr>
-        <w:numPr>
-          <w:ilvl w:val="0"/>
-          <w:numId w:val="1"/>
-        </w:numPr>
-        <w:ind w:left="720" w:hanging="360"/>
-        <w:rPr>
-          <w:u w:val="none"/>
-        </w:rPr>
-      </w:pPr>
-      <w:r>
-        <w:rPr>
-          <w:rtl w:val="0"/>
-        </w:rPr>
-        <w:t xml:space="preserve">Realizamos los lanzamientos a través del random entre el 1 al 6.</w:t>
-      </w:r>
-    </w:p>
-    <w:p>
-      <w:pPr>
-        <w:numPr>
-          <w:ilvl w:val="0"/>
-          <w:numId w:val="1"/>
-        </w:numPr>
-        <w:ind w:left="720" w:hanging="360"/>
-        <w:rPr>
-          <w:u w:val="none"/>
-        </w:rPr>
-      </w:pPr>
-      <w:r>
-        <w:rPr>
-          <w:rtl w:val="0"/>
-        </w:rPr>
-        <w:t xml:space="preserve">Cada resultado lo guardamos en un List que al final serán sumandos con el segundo dado.</w:t>
-      </w:r>
-    </w:p>
-    <w:p>
-      <w:pPr>
-        <w:numPr>
-          <w:ilvl w:val="0"/>
-          <w:numId w:val="1"/>
-        </w:numPr>
-        <w:ind w:left="720" w:hanging="360"/>
-        <w:rPr>
-          <w:u w:val="none"/>
-        </w:rPr>
-      </w:pPr>
-      <w:r>
-        <w:rPr>
-          <w:rtl w:val="0"/>
-        </w:rPr>
-        <w:t xml:space="preserve">Realizamos un histograma.</w:t>
-      </w:r>
-    </w:p>
-    <w:p>
-      <w:pPr>
-        <w:rPr/>
+        <w:sectPr>
+          <w:headerReference r:id="rId13" w:type="default"/>
+          <w:pgSz w:h="16834" w:w="11909" w:orient="portrait"/>
+          <w:pgMar w:bottom="1440" w:top="1440" w:left="1440" w:right="1440" w:header="720" w:footer="720"/>
+          <w:pgNumType w:start="1"/>
+        </w:sectPr>
       </w:pPr>
       <w:r>
         <w:rPr>
@@ -116,44 +1573,14 @@
     </w:p>
     <w:p>
       <w:pPr>
-        <w:jc w:val="center"/>
-        <w:rPr/>
-      </w:pPr>
-      <w:r>
-        <w:rPr/>
-        <w:drawing>
-          <wp:inline distB="114300" distT="114300" distL="114300" distR="114300">
-            <wp:extent cx="3751356" cy="2208563"/>
-            <wp:effectExtent b="0" l="0" r="0" t="0"/>
-            <wp:docPr id="5" name="image3.png"/>
-            <a:graphic>
-              <a:graphicData uri="http://schemas.openxmlformats.org/drawingml/2006/picture">
-                <pic:pic>
-                  <pic:nvPicPr>
-                    <pic:cNvPr id="0" name="image3.png"/>
-                    <pic:cNvPicPr preferRelativeResize="0"/>
-                  </pic:nvPicPr>
-                  <pic:blipFill>
-                    <a:blip r:embed="rId6"/>
-                    <a:srcRect b="0" l="0" r="0" t="0"/>
-                    <a:stretch>
-                      <a:fillRect/>
-                    </a:stretch>
-                  </pic:blipFill>
-                  <pic:spPr>
-                    <a:xfrm>
-                      <a:off x="0" y="0"/>
-                      <a:ext cx="3751356" cy="2208563"/>
-                    </a:xfrm>
-                    <a:prstGeom prst="rect"/>
-                    <a:ln/>
-                  </pic:spPr>
-                </pic:pic>
-              </a:graphicData>
-            </a:graphic>
-          </wp:inline>
-        </w:drawing>
-      </w:r>
+        <w:widowControl w:val="0"/>
+        <w:spacing w:line="240" w:lineRule="auto"/>
+        <w:rPr>
+          <w:rFonts w:ascii="Times New Roman" w:cs="Times New Roman" w:eastAsia="Times New Roman" w:hAnsi="Times New Roman"/>
+          <w:sz w:val="26"/>
+          <w:szCs w:val="26"/>
+        </w:rPr>
+      </w:pPr>
       <w:r>
         <w:rPr>
           <w:rtl w:val="0"/>
@@ -162,7 +1589,13 @@
     </w:p>
     <w:p>
       <w:pPr>
-        <w:rPr/>
+        <w:widowControl w:val="0"/>
+        <w:spacing w:line="240" w:lineRule="auto"/>
+        <w:rPr>
+          <w:rFonts w:ascii="Times New Roman" w:cs="Times New Roman" w:eastAsia="Times New Roman" w:hAnsi="Times New Roman"/>
+          <w:sz w:val="26"/>
+          <w:szCs w:val="26"/>
+        </w:rPr>
       </w:pPr>
       <w:r>
         <w:rPr>
@@ -172,7 +1605,13 @@
     </w:p>
     <w:p>
       <w:pPr>
-        <w:rPr/>
+        <w:widowControl w:val="0"/>
+        <w:spacing w:line="240" w:lineRule="auto"/>
+        <w:rPr>
+          <w:rFonts w:ascii="Times New Roman" w:cs="Times New Roman" w:eastAsia="Times New Roman" w:hAnsi="Times New Roman"/>
+          <w:sz w:val="26"/>
+          <w:szCs w:val="26"/>
+        </w:rPr>
       </w:pPr>
       <w:r>
         <w:rPr>
@@ -182,68 +1621,14 @@
     </w:p>
     <w:p>
       <w:pPr>
-        <w:jc w:val="center"/>
-        <w:rPr/>
-      </w:pPr>
-      <w:r>
+        <w:widowControl w:val="0"/>
+        <w:spacing w:line="240" w:lineRule="auto"/>
         <w:rPr>
-          <w:rtl w:val="0"/>
+          <w:rFonts w:ascii="Times New Roman" w:cs="Times New Roman" w:eastAsia="Times New Roman" w:hAnsi="Times New Roman"/>
+          <w:sz w:val="26"/>
+          <w:szCs w:val="26"/>
         </w:rPr>
-        <w:t xml:space="preserve">Pruebas con 10 Lanzamientos</w:t>
-      </w:r>
-    </w:p>
-    <w:p>
-      <w:pPr>
-        <w:jc w:val="center"/>
-        <w:rPr/>
-      </w:pPr>
-      <w:r>
-        <w:rPr>
-          <w:rtl w:val="0"/>
-        </w:rPr>
-        <w:t xml:space="preserve"> </w:t>
-      </w:r>
-    </w:p>
-    <w:p>
-      <w:pPr>
-        <w:jc w:val="center"/>
-        <w:rPr/>
-      </w:pPr>
-      <w:r>
-        <w:rPr/>
-        <w:drawing>
-          <wp:inline distB="114300" distT="114300" distL="114300" distR="114300">
-            <wp:extent cx="2225866" cy="1797624"/>
-            <wp:effectExtent b="0" l="0" r="0" t="0"/>
-            <wp:docPr id="1" name="image1.png"/>
-            <a:graphic>
-              <a:graphicData uri="http://schemas.openxmlformats.org/drawingml/2006/picture">
-                <pic:pic>
-                  <pic:nvPicPr>
-                    <pic:cNvPr id="0" name="image1.png"/>
-                    <pic:cNvPicPr preferRelativeResize="0"/>
-                  </pic:nvPicPr>
-                  <pic:blipFill>
-                    <a:blip r:embed="rId7"/>
-                    <a:srcRect b="0" l="0" r="0" t="0"/>
-                    <a:stretch>
-                      <a:fillRect/>
-                    </a:stretch>
-                  </pic:blipFill>
-                  <pic:spPr>
-                    <a:xfrm>
-                      <a:off x="0" y="0"/>
-                      <a:ext cx="2225866" cy="1797624"/>
-                    </a:xfrm>
-                    <a:prstGeom prst="rect"/>
-                    <a:ln/>
-                  </pic:spPr>
-                </pic:pic>
-              </a:graphicData>
-            </a:graphic>
-          </wp:inline>
-        </w:drawing>
-      </w:r>
+      </w:pPr>
       <w:r>
         <w:rPr>
           <w:rtl w:val="0"/>
@@ -252,50 +1637,14 @@
     </w:p>
     <w:p>
       <w:pPr>
-        <w:jc w:val="center"/>
-        <w:rPr/>
-      </w:pPr>
-      <w:r>
+        <w:widowControl w:val="0"/>
+        <w:spacing w:line="240" w:lineRule="auto"/>
         <w:rPr>
-          <w:rtl w:val="0"/>
+          <w:rFonts w:ascii="Times New Roman" w:cs="Times New Roman" w:eastAsia="Times New Roman" w:hAnsi="Times New Roman"/>
+          <w:sz w:val="26"/>
+          <w:szCs w:val="26"/>
         </w:rPr>
-        <w:t xml:space="preserve">Prueba con 100 Lanzamientos</w:t>
-      </w:r>
-      <w:r>
-        <w:rPr/>
-        <w:drawing>
-          <wp:inline distB="114300" distT="114300" distL="114300" distR="114300">
-            <wp:extent cx="4614863" cy="2154114"/>
-            <wp:effectExtent b="0" l="0" r="0" t="0"/>
-            <wp:docPr id="3" name="image2.png"/>
-            <a:graphic>
-              <a:graphicData uri="http://schemas.openxmlformats.org/drawingml/2006/picture">
-                <pic:pic>
-                  <pic:nvPicPr>
-                    <pic:cNvPr id="0" name="image2.png"/>
-                    <pic:cNvPicPr preferRelativeResize="0"/>
-                  </pic:nvPicPr>
-                  <pic:blipFill>
-                    <a:blip r:embed="rId8"/>
-                    <a:srcRect b="0" l="0" r="0" t="0"/>
-                    <a:stretch>
-                      <a:fillRect/>
-                    </a:stretch>
-                  </pic:blipFill>
-                  <pic:spPr>
-                    <a:xfrm>
-                      <a:off x="0" y="0"/>
-                      <a:ext cx="4614863" cy="2154114"/>
-                    </a:xfrm>
-                    <a:prstGeom prst="rect"/>
-                    <a:ln/>
-                  </pic:spPr>
-                </pic:pic>
-              </a:graphicData>
-            </a:graphic>
-          </wp:inline>
-        </w:drawing>
-      </w:r>
+      </w:pPr>
       <w:r>
         <w:rPr>
           <w:rtl w:val="0"/>
@@ -304,56 +1653,14 @@
     </w:p>
     <w:p>
       <w:pPr>
-        <w:jc w:val="center"/>
-        <w:rPr/>
-      </w:pPr>
-      <w:r>
+        <w:widowControl w:val="0"/>
+        <w:spacing w:line="240" w:lineRule="auto"/>
         <w:rPr>
-          <w:rtl w:val="0"/>
+          <w:rFonts w:ascii="Times New Roman" w:cs="Times New Roman" w:eastAsia="Times New Roman" w:hAnsi="Times New Roman"/>
+          <w:sz w:val="26"/>
+          <w:szCs w:val="26"/>
         </w:rPr>
-        <w:t xml:space="preserve">Prueba con 1000 Lanzamientos</w:t>
-      </w:r>
-    </w:p>
-    <w:p>
-      <w:pPr>
-        <w:jc w:val="center"/>
-        <w:rPr/>
-      </w:pPr>
-      <w:r>
-        <w:rPr/>
-        <w:drawing>
-          <wp:inline distB="114300" distT="114300" distL="114300" distR="114300">
-            <wp:extent cx="5224463" cy="2039450"/>
-            <wp:effectExtent b="0" l="0" r="0" t="0"/>
-            <wp:docPr id="2" name="image5.png"/>
-            <a:graphic>
-              <a:graphicData uri="http://schemas.openxmlformats.org/drawingml/2006/picture">
-                <pic:pic>
-                  <pic:nvPicPr>
-                    <pic:cNvPr id="0" name="image5.png"/>
-                    <pic:cNvPicPr preferRelativeResize="0"/>
-                  </pic:nvPicPr>
-                  <pic:blipFill>
-                    <a:blip r:embed="rId9"/>
-                    <a:srcRect b="0" l="0" r="0" t="0"/>
-                    <a:stretch>
-                      <a:fillRect/>
-                    </a:stretch>
-                  </pic:blipFill>
-                  <pic:spPr>
-                    <a:xfrm>
-                      <a:off x="0" y="0"/>
-                      <a:ext cx="5224463" cy="2039450"/>
-                    </a:xfrm>
-                    <a:prstGeom prst="rect"/>
-                    <a:ln/>
-                  </pic:spPr>
-                </pic:pic>
-              </a:graphicData>
-            </a:graphic>
-          </wp:inline>
-        </w:drawing>
-      </w:r>
+      </w:pPr>
       <w:r>
         <w:rPr>
           <w:rtl w:val="0"/>
@@ -362,114 +1669,11 @@
     </w:p>
     <w:p>
       <w:pPr>
-        <w:jc w:val="center"/>
+        <w:widowControl w:val="0"/>
+        <w:spacing w:before="131" w:line="240" w:lineRule="auto"/>
+        <w:ind w:left="862" w:firstLine="0"/>
         <w:rPr/>
       </w:pPr>
-      <w:r>
-        <w:rPr>
-          <w:rtl w:val="0"/>
-        </w:rPr>
-        <w:t xml:space="preserve">Prueba con 10000 Lanzamientos</w:t>
-      </w:r>
-    </w:p>
-    <w:p>
-      <w:pPr>
-        <w:jc w:val="center"/>
-        <w:rPr/>
-      </w:pPr>
-      <w:r>
-        <w:rPr/>
-        <w:drawing>
-          <wp:inline distB="114300" distT="114300" distL="114300" distR="114300">
-            <wp:extent cx="2873213" cy="1786998"/>
-            <wp:effectExtent b="0" l="0" r="0" t="0"/>
-            <wp:docPr id="6" name="image6.png"/>
-            <a:graphic>
-              <a:graphicData uri="http://schemas.openxmlformats.org/drawingml/2006/picture">
-                <pic:pic>
-                  <pic:nvPicPr>
-                    <pic:cNvPr id="0" name="image6.png"/>
-                    <pic:cNvPicPr preferRelativeResize="0"/>
-                  </pic:nvPicPr>
-                  <pic:blipFill>
-                    <a:blip r:embed="rId10"/>
-                    <a:srcRect b="0" l="0" r="0" t="0"/>
-                    <a:stretch>
-                      <a:fillRect/>
-                    </a:stretch>
-                  </pic:blipFill>
-                  <pic:spPr>
-                    <a:xfrm>
-                      <a:off x="0" y="0"/>
-                      <a:ext cx="2873213" cy="1786998"/>
-                    </a:xfrm>
-                    <a:prstGeom prst="rect"/>
-                    <a:ln/>
-                  </pic:spPr>
-                </pic:pic>
-              </a:graphicData>
-            </a:graphic>
-          </wp:inline>
-        </w:drawing>
-      </w:r>
-      <w:r>
-        <w:rPr>
-          <w:rtl w:val="0"/>
-        </w:rPr>
-      </w:r>
-    </w:p>
-    <w:p>
-      <w:pPr>
-        <w:jc w:val="center"/>
-        <w:rPr/>
-      </w:pPr>
-      <w:r>
-        <w:rPr>
-          <w:rtl w:val="0"/>
-        </w:rPr>
-        <w:t xml:space="preserve">Prueba con 100000 Lanzamientos</w:t>
-      </w:r>
-    </w:p>
-    <w:p>
-      <w:pPr>
-        <w:jc w:val="center"/>
-        <w:rPr/>
-      </w:pPr>
-      <w:r>
-        <w:rPr/>
-        <w:drawing>
-          <wp:inline distB="114300" distT="114300" distL="114300" distR="114300">
-            <wp:extent cx="2749388" cy="1538565"/>
-            <wp:effectExtent b="0" l="0" r="0" t="0"/>
-            <wp:docPr id="4" name="image4.png"/>
-            <a:graphic>
-              <a:graphicData uri="http://schemas.openxmlformats.org/drawingml/2006/picture">
-                <pic:pic>
-                  <pic:nvPicPr>
-                    <pic:cNvPr id="0" name="image4.png"/>
-                    <pic:cNvPicPr preferRelativeResize="0"/>
-                  </pic:nvPicPr>
-                  <pic:blipFill>
-                    <a:blip r:embed="rId11"/>
-                    <a:srcRect b="0" l="0" r="0" t="0"/>
-                    <a:stretch>
-                      <a:fillRect/>
-                    </a:stretch>
-                  </pic:blipFill>
-                  <pic:spPr>
-                    <a:xfrm>
-                      <a:off x="0" y="0"/>
-                      <a:ext cx="2749388" cy="1538565"/>
-                    </a:xfrm>
-                    <a:prstGeom prst="rect"/>
-                    <a:ln/>
-                  </pic:spPr>
-                </pic:pic>
-              </a:graphicData>
-            </a:graphic>
-          </wp:inline>
-        </w:drawing>
-      </w:r>
       <w:r>
         <w:rPr>
           <w:rtl w:val="0"/>
@@ -477,17 +1681,421 @@
       </w:r>
     </w:p>
     <w:sectPr>
+      <w:type w:val="nextPage"/>
       <w:pgSz w:h="16834" w:w="11909" w:orient="portrait"/>
-      <w:pgMar w:bottom="1440" w:top="1440" w:left="1440" w:right="1440" w:header="720" w:footer="720"/>
-      <w:pgNumType w:start="1"/>
+      <w:pgMar w:bottom="1240" w:top="1760" w:left="840" w:right="820" w:header="713" w:footer="1044"/>
     </w:sectPr>
   </w:body>
 </w:document>
 </file>
 
+<file path=word/header1.xml><?xml version="1.0" encoding="utf-8"?>
+<w:hdr xmlns:mc="http://schemas.openxmlformats.org/markup-compatibility/2006" xmlns:o="urn:schemas-microsoft-com:office:office" xmlns:r="http://schemas.openxmlformats.org/officeDocument/2006/relationships" xmlns:m="http://schemas.openxmlformats.org/officeDocument/2006/math" xmlns:v="urn:schemas-microsoft-com:vml" xmlns:wp="http://schemas.openxmlformats.org/drawingml/2006/wordprocessingDrawing" xmlns:w10="urn:schemas-microsoft-com:office:word" xmlns:w="http://schemas.openxmlformats.org/wordprocessingml/2006/main" xmlns:wne="http://schemas.microsoft.com/office/word/2006/wordml" xmlns:sl="http://schemas.openxmlformats.org/schemaLibrary/2006/main" xmlns:a="http://schemas.openxmlformats.org/drawingml/2006/main" xmlns:pic="http://schemas.openxmlformats.org/drawingml/2006/picture" xmlns:c="http://schemas.openxmlformats.org/drawingml/2006/chart" xmlns:lc="http://schemas.openxmlformats.org/drawingml/2006/lockedCanvas" xmlns:dgm="http://schemas.openxmlformats.org/drawingml/2006/diagram" xmlns:wps="http://schemas.microsoft.com/office/word/2010/wordprocessingShape" xmlns:wpg="http://schemas.microsoft.com/office/word/2010/wordprocessingGroup" xmlns:w14="http://schemas.microsoft.com/office/word/2010/wordml" xmlns:w15="http://schemas.microsoft.com/office/word/2012/wordml">
+  <w:p>
+    <w:pPr>
+      <w:widowControl w:val="0"/>
+      <w:spacing w:line="14.399999999999999" w:lineRule="auto"/>
+      <w:rPr>
+        <w:sz w:val="20"/>
+        <w:szCs w:val="20"/>
+      </w:rPr>
+    </w:pPr>
+    <w:r>
+      <w:rPr>
+        <w:rtl w:val="0"/>
+      </w:rPr>
+    </w:r>
+  </w:p>
+  <w:tbl>
+    <w:tblPr>
+      <w:tblStyle w:val="Table2"/>
+      <w:tblW w:w="9360.0" w:type="dxa"/>
+      <w:jc w:val="left"/>
+      <w:tblInd w:w="5.0" w:type="dxa"/>
+      <w:tblBorders>
+        <w:top w:color="808080" w:space="0" w:sz="4" w:val="single"/>
+        <w:left w:color="808080" w:space="0" w:sz="4" w:val="single"/>
+        <w:bottom w:color="808080" w:space="0" w:sz="4" w:val="single"/>
+        <w:right w:color="808080" w:space="0" w:sz="4" w:val="single"/>
+        <w:insideH w:color="808080" w:space="0" w:sz="4" w:val="single"/>
+        <w:insideV w:color="808080" w:space="0" w:sz="4" w:val="single"/>
+      </w:tblBorders>
+      <w:tblLayout w:type="fixed"/>
+      <w:tblLook w:val="0000"/>
+    </w:tblPr>
+    <w:tblGrid>
+      <w:gridCol w:w="2835"/>
+      <w:gridCol w:w="3120"/>
+      <w:gridCol w:w="3405"/>
+      <w:tblGridChange w:id="0">
+        <w:tblGrid>
+          <w:gridCol w:w="2835"/>
+          <w:gridCol w:w="3120"/>
+          <w:gridCol w:w="3405"/>
+        </w:tblGrid>
+      </w:tblGridChange>
+    </w:tblGrid>
+    <w:tr>
+      <w:trPr>
+        <w:trHeight w:val="345" w:hRule="atLeast"/>
+      </w:trPr>
+      <w:tc>
+        <w:tcPr>
+          <w:vMerge w:val="restart"/>
+        </w:tcPr>
+        <w:p>
+          <w:pPr>
+            <w:widowControl w:val="0"/>
+            <w:spacing w:line="240" w:lineRule="auto"/>
+            <w:rPr>
+              <w:rFonts w:ascii="Times New Roman" w:cs="Times New Roman" w:eastAsia="Times New Roman" w:hAnsi="Times New Roman"/>
+              <w:sz w:val="20"/>
+              <w:szCs w:val="20"/>
+            </w:rPr>
+          </w:pPr>
+          <w:r>
+            <w:rPr>
+              <w:rtl w:val="0"/>
+            </w:rPr>
+          </w:r>
+          <w:r>
+            <w:drawing>
+              <wp:anchor allowOverlap="1" behindDoc="0" distB="0" distT="0" distL="0" distR="0" hidden="0" layoutInCell="1" locked="0" relativeHeight="0" simplePos="0">
+                <wp:simplePos x="0" y="0"/>
+                <wp:positionH relativeFrom="column">
+                  <wp:posOffset>114300</wp:posOffset>
+                </wp:positionH>
+                <wp:positionV relativeFrom="paragraph">
+                  <wp:posOffset>763</wp:posOffset>
+                </wp:positionV>
+                <wp:extent cx="1499805" cy="415807"/>
+                <wp:effectExtent b="0" l="0" r="0" t="0"/>
+                <wp:wrapSquare wrapText="bothSides" distB="0" distT="0" distL="0" distR="0"/>
+                <wp:docPr id="3" name="image2.png"/>
+                <a:graphic>
+                  <a:graphicData uri="http://schemas.openxmlformats.org/drawingml/2006/picture">
+                    <pic:pic>
+                      <pic:nvPicPr>
+                        <pic:cNvPr id="0" name="image2.png"/>
+                        <pic:cNvPicPr preferRelativeResize="0"/>
+                      </pic:nvPicPr>
+                      <pic:blipFill>
+                        <a:blip r:embed="rId1"/>
+                        <a:srcRect b="0" l="0" r="0" t="0"/>
+                        <a:stretch>
+                          <a:fillRect/>
+                        </a:stretch>
+                      </pic:blipFill>
+                      <pic:spPr>
+                        <a:xfrm>
+                          <a:off x="0" y="0"/>
+                          <a:ext cx="1499805" cy="415807"/>
+                        </a:xfrm>
+                        <a:prstGeom prst="rect"/>
+                        <a:ln/>
+                      </pic:spPr>
+                    </pic:pic>
+                  </a:graphicData>
+                </a:graphic>
+              </wp:anchor>
+            </w:drawing>
+          </w:r>
+        </w:p>
+      </w:tc>
+      <w:tc>
+        <w:tcPr/>
+        <w:p>
+          <w:pPr>
+            <w:widowControl w:val="0"/>
+            <w:spacing w:before="82" w:line="240" w:lineRule="auto"/>
+            <w:ind w:left="366" w:right="357" w:firstLine="0"/>
+            <w:jc w:val="center"/>
+            <w:rPr>
+              <w:b w:val="1"/>
+              <w:sz w:val="16"/>
+              <w:szCs w:val="16"/>
+            </w:rPr>
+          </w:pPr>
+          <w:r>
+            <w:rPr>
+              <w:b w:val="1"/>
+              <w:sz w:val="16"/>
+              <w:szCs w:val="16"/>
+              <w:rtl w:val="0"/>
+            </w:rPr>
+            <w:t xml:space="preserve">VICERRECTORADO DOCENTE</w:t>
+          </w:r>
+        </w:p>
+      </w:tc>
+      <w:tc>
+        <w:tcPr/>
+        <w:p>
+          <w:pPr>
+            <w:widowControl w:val="0"/>
+            <w:spacing w:before="82" w:line="240" w:lineRule="auto"/>
+            <w:ind w:left="108" w:firstLine="0"/>
+            <w:rPr>
+              <w:sz w:val="16"/>
+              <w:szCs w:val="16"/>
+            </w:rPr>
+          </w:pPr>
+          <w:r>
+            <w:rPr>
+              <w:b w:val="1"/>
+              <w:sz w:val="16"/>
+              <w:szCs w:val="16"/>
+              <w:rtl w:val="0"/>
+            </w:rPr>
+            <w:t xml:space="preserve">Código: </w:t>
+          </w:r>
+          <w:r>
+            <w:rPr>
+              <w:sz w:val="16"/>
+              <w:szCs w:val="16"/>
+              <w:rtl w:val="0"/>
+            </w:rPr>
+            <w:t xml:space="preserve">GUIA-PRL-001</w:t>
+          </w:r>
+        </w:p>
+      </w:tc>
+    </w:tr>
+    <w:tr>
+      <w:trPr>
+        <w:trHeight w:val="342" w:hRule="atLeast"/>
+      </w:trPr>
+      <w:tc>
+        <w:tcPr>
+          <w:vMerge w:val="continue"/>
+        </w:tcPr>
+        <w:p>
+          <w:pPr>
+            <w:widowControl w:val="0"/>
+            <w:rPr>
+              <w:sz w:val="16"/>
+              <w:szCs w:val="16"/>
+            </w:rPr>
+          </w:pPr>
+          <w:r>
+            <w:rPr>
+              <w:rtl w:val="0"/>
+            </w:rPr>
+          </w:r>
+        </w:p>
+      </w:tc>
+      <w:tc>
+        <w:tcPr/>
+        <w:p>
+          <w:pPr>
+            <w:widowControl w:val="0"/>
+            <w:spacing w:before="80" w:line="240" w:lineRule="auto"/>
+            <w:ind w:left="365" w:right="357" w:firstLine="0"/>
+            <w:jc w:val="center"/>
+            <w:rPr>
+              <w:sz w:val="16"/>
+              <w:szCs w:val="16"/>
+            </w:rPr>
+          </w:pPr>
+          <w:r>
+            <w:rPr>
+              <w:sz w:val="16"/>
+              <w:szCs w:val="16"/>
+              <w:rtl w:val="0"/>
+            </w:rPr>
+            <w:t xml:space="preserve">CONSEJO ACADÉMICO</w:t>
+          </w:r>
+        </w:p>
+      </w:tc>
+      <w:tc>
+        <w:tcPr/>
+        <w:p>
+          <w:pPr>
+            <w:widowControl w:val="0"/>
+            <w:spacing w:before="80" w:line="240" w:lineRule="auto"/>
+            <w:ind w:left="108" w:firstLine="0"/>
+            <w:rPr>
+              <w:sz w:val="16"/>
+              <w:szCs w:val="16"/>
+            </w:rPr>
+          </w:pPr>
+          <w:r>
+            <w:rPr>
+              <w:b w:val="1"/>
+              <w:sz w:val="16"/>
+              <w:szCs w:val="16"/>
+              <w:rtl w:val="0"/>
+            </w:rPr>
+            <w:t xml:space="preserve">Aprobación: </w:t>
+          </w:r>
+          <w:r>
+            <w:rPr>
+              <w:sz w:val="16"/>
+              <w:szCs w:val="16"/>
+              <w:rtl w:val="0"/>
+            </w:rPr>
+            <w:t xml:space="preserve">2016/04/06</w:t>
+          </w:r>
+        </w:p>
+      </w:tc>
+    </w:tr>
+    <w:tr>
+      <w:trPr>
+        <w:trHeight w:val="345" w:hRule="atLeast"/>
+      </w:trPr>
+      <w:tc>
+        <w:tcPr>
+          <w:gridSpan w:val="3"/>
+        </w:tcPr>
+        <w:p>
+          <w:pPr>
+            <w:widowControl w:val="0"/>
+            <w:spacing w:before="80" w:line="240" w:lineRule="auto"/>
+            <w:ind w:left="1647" w:right="1640" w:firstLine="0"/>
+            <w:jc w:val="center"/>
+            <w:rPr>
+              <w:sz w:val="16"/>
+              <w:szCs w:val="16"/>
+            </w:rPr>
+          </w:pPr>
+          <w:r>
+            <w:rPr>
+              <w:b w:val="1"/>
+              <w:sz w:val="16"/>
+              <w:szCs w:val="16"/>
+              <w:rtl w:val="0"/>
+            </w:rPr>
+            <w:t xml:space="preserve">Formato: </w:t>
+          </w:r>
+          <w:r>
+            <w:rPr>
+              <w:sz w:val="16"/>
+              <w:szCs w:val="16"/>
+              <w:rtl w:val="0"/>
+            </w:rPr>
+            <w:t xml:space="preserve">Guía de Práctica de Laboratorio / Talleres / Centros de Simulación</w:t>
+          </w:r>
+        </w:p>
+      </w:tc>
+    </w:tr>
+  </w:tbl>
+  <w:p>
+    <w:pPr>
+      <w:widowControl w:val="0"/>
+      <w:spacing w:line="14.399999999999999" w:lineRule="auto"/>
+      <w:rPr/>
+    </w:pPr>
+    <w:r>
+      <w:rPr>
+        <w:rtl w:val="0"/>
+      </w:rPr>
+    </w:r>
+  </w:p>
+</w:hdr>
+</file>
+
 <file path=word/numbering.xml><?xml version="1.0" encoding="utf-8"?>
 <w:numbering xmlns:mc="http://schemas.openxmlformats.org/markup-compatibility/2006" xmlns:o="urn:schemas-microsoft-com:office:office" xmlns:r="http://schemas.openxmlformats.org/officeDocument/2006/relationships" xmlns:m="http://schemas.openxmlformats.org/officeDocument/2006/math" xmlns:v="urn:schemas-microsoft-com:vml" xmlns:wp="http://schemas.openxmlformats.org/drawingml/2006/wordprocessingDrawing" xmlns:w10="urn:schemas-microsoft-com:office:word" xmlns:w="http://schemas.openxmlformats.org/wordprocessingml/2006/main" xmlns:wne="http://schemas.microsoft.com/office/word/2006/wordml" xmlns:sl="http://schemas.openxmlformats.org/schemaLibrary/2006/main" xmlns:a="http://schemas.openxmlformats.org/drawingml/2006/main" xmlns:pic="http://schemas.openxmlformats.org/drawingml/2006/picture" xmlns:c="http://schemas.openxmlformats.org/drawingml/2006/chart" xmlns:lc="http://schemas.openxmlformats.org/drawingml/2006/lockedCanvas" xmlns:dgm="http://schemas.openxmlformats.org/drawingml/2006/diagram" xmlns:wps="http://schemas.microsoft.com/office/word/2010/wordprocessingShape" xmlns:wpg="http://schemas.microsoft.com/office/word/2010/wordprocessingGroup" xmlns:w14="http://schemas.microsoft.com/office/word/2010/wordml" xmlns:w15="http://schemas.microsoft.com/office/word/2012/wordml">
   <w:abstractNum w:abstractNumId="1">
+    <w:lvl w:ilvl="0">
+      <w:start w:val="1"/>
+      <w:numFmt w:val="decimal"/>
+      <w:lvlText w:val="%1."/>
+      <w:lvlJc w:val="left"/>
+      <w:pPr>
+        <w:ind w:left="468" w:hanging="361.00000000000006"/>
+      </w:pPr>
+      <w:rPr>
+        <w:rFonts w:ascii="Arial" w:cs="Arial" w:eastAsia="Arial" w:hAnsi="Arial"/>
+        <w:b w:val="1"/>
+        <w:sz w:val="20"/>
+        <w:szCs w:val="20"/>
+      </w:rPr>
+    </w:lvl>
+    <w:lvl w:ilvl="1">
+      <w:start w:val="0"/>
+      <w:numFmt w:val="bullet"/>
+      <w:lvlText w:val="●"/>
+      <w:lvlJc w:val="left"/>
+      <w:pPr>
+        <w:ind w:left="1188" w:hanging="360"/>
+      </w:pPr>
+      <w:rPr>
+        <w:rFonts w:ascii="Noto Sans Symbols" w:cs="Noto Sans Symbols" w:eastAsia="Noto Sans Symbols" w:hAnsi="Noto Sans Symbols"/>
+        <w:sz w:val="20"/>
+        <w:szCs w:val="20"/>
+      </w:rPr>
+    </w:lvl>
+    <w:lvl w:ilvl="2">
+      <w:start w:val="0"/>
+      <w:numFmt w:val="bullet"/>
+      <w:lvlText w:val="•"/>
+      <w:lvlJc w:val="left"/>
+      <w:pPr>
+        <w:ind w:left="2197" w:hanging="360"/>
+      </w:pPr>
+      <w:rPr/>
+    </w:lvl>
+    <w:lvl w:ilvl="3">
+      <w:start w:val="0"/>
+      <w:numFmt w:val="bullet"/>
+      <w:lvlText w:val="•"/>
+      <w:lvlJc w:val="left"/>
+      <w:pPr>
+        <w:ind w:left="3215" w:hanging="360"/>
+      </w:pPr>
+      <w:rPr/>
+    </w:lvl>
+    <w:lvl w:ilvl="4">
+      <w:start w:val="0"/>
+      <w:numFmt w:val="bullet"/>
+      <w:lvlText w:val="•"/>
+      <w:lvlJc w:val="left"/>
+      <w:pPr>
+        <w:ind w:left="4233" w:hanging="360"/>
+      </w:pPr>
+      <w:rPr/>
+    </w:lvl>
+    <w:lvl w:ilvl="5">
+      <w:start w:val="0"/>
+      <w:numFmt w:val="bullet"/>
+      <w:lvlText w:val="•"/>
+      <w:lvlJc w:val="left"/>
+      <w:pPr>
+        <w:ind w:left="5251" w:hanging="360"/>
+      </w:pPr>
+      <w:rPr/>
+    </w:lvl>
+    <w:lvl w:ilvl="6">
+      <w:start w:val="0"/>
+      <w:numFmt w:val="bullet"/>
+      <w:lvlText w:val="•"/>
+      <w:lvlJc w:val="left"/>
+      <w:pPr>
+        <w:ind w:left="6268" w:hanging="360"/>
+      </w:pPr>
+      <w:rPr/>
+    </w:lvl>
+    <w:lvl w:ilvl="7">
+      <w:start w:val="0"/>
+      <w:numFmt w:val="bullet"/>
+      <w:lvlText w:val="•"/>
+      <w:lvlJc w:val="left"/>
+      <w:pPr>
+        <w:ind w:left="7286" w:hanging="360"/>
+      </w:pPr>
+      <w:rPr/>
+    </w:lvl>
+    <w:lvl w:ilvl="8">
+      <w:start w:val="0"/>
+      <w:numFmt w:val="bullet"/>
+      <w:lvlText w:val="•"/>
+      <w:lvlJc w:val="left"/>
+      <w:pPr>
+        <w:ind w:left="8304" w:hanging="360"/>
+      </w:pPr>
+      <w:rPr/>
+    </w:lvl>
+  </w:abstractNum>
+  <w:abstractNum w:abstractNumId="2">
     <w:lvl w:ilvl="0">
       <w:start w:val="1"/>
       <w:numFmt w:val="bullet"/>
@@ -597,8 +2205,110 @@
       </w:rPr>
     </w:lvl>
   </w:abstractNum>
+  <w:abstractNum w:abstractNumId="3">
+    <w:lvl w:ilvl="0">
+      <w:start w:val="0"/>
+      <w:numFmt w:val="bullet"/>
+      <w:lvlText w:val="●"/>
+      <w:lvlJc w:val="left"/>
+      <w:pPr>
+        <w:ind w:left="1188" w:hanging="360"/>
+      </w:pPr>
+      <w:rPr>
+        <w:rFonts w:ascii="Noto Sans Symbols" w:cs="Noto Sans Symbols" w:eastAsia="Noto Sans Symbols" w:hAnsi="Noto Sans Symbols"/>
+        <w:sz w:val="20"/>
+        <w:szCs w:val="20"/>
+      </w:rPr>
+    </w:lvl>
+    <w:lvl w:ilvl="1">
+      <w:start w:val="0"/>
+      <w:numFmt w:val="bullet"/>
+      <w:lvlText w:val="•"/>
+      <w:lvlJc w:val="left"/>
+      <w:pPr>
+        <w:ind w:left="2096" w:hanging="360"/>
+      </w:pPr>
+      <w:rPr/>
+    </w:lvl>
+    <w:lvl w:ilvl="2">
+      <w:start w:val="0"/>
+      <w:numFmt w:val="bullet"/>
+      <w:lvlText w:val="•"/>
+      <w:lvlJc w:val="left"/>
+      <w:pPr>
+        <w:ind w:left="3012" w:hanging="360"/>
+      </w:pPr>
+      <w:rPr/>
+    </w:lvl>
+    <w:lvl w:ilvl="3">
+      <w:start w:val="0"/>
+      <w:numFmt w:val="bullet"/>
+      <w:lvlText w:val="•"/>
+      <w:lvlJc w:val="left"/>
+      <w:pPr>
+        <w:ind w:left="3928" w:hanging="360"/>
+      </w:pPr>
+      <w:rPr/>
+    </w:lvl>
+    <w:lvl w:ilvl="4">
+      <w:start w:val="0"/>
+      <w:numFmt w:val="bullet"/>
+      <w:lvlText w:val="•"/>
+      <w:lvlJc w:val="left"/>
+      <w:pPr>
+        <w:ind w:left="4844" w:hanging="360"/>
+      </w:pPr>
+      <w:rPr/>
+    </w:lvl>
+    <w:lvl w:ilvl="5">
+      <w:start w:val="0"/>
+      <w:numFmt w:val="bullet"/>
+      <w:lvlText w:val="•"/>
+      <w:lvlJc w:val="left"/>
+      <w:pPr>
+        <w:ind w:left="5760" w:hanging="360"/>
+      </w:pPr>
+      <w:rPr/>
+    </w:lvl>
+    <w:lvl w:ilvl="6">
+      <w:start w:val="0"/>
+      <w:numFmt w:val="bullet"/>
+      <w:lvlText w:val="•"/>
+      <w:lvlJc w:val="left"/>
+      <w:pPr>
+        <w:ind w:left="6676" w:hanging="360"/>
+      </w:pPr>
+      <w:rPr/>
+    </w:lvl>
+    <w:lvl w:ilvl="7">
+      <w:start w:val="0"/>
+      <w:numFmt w:val="bullet"/>
+      <w:lvlText w:val="•"/>
+      <w:lvlJc w:val="left"/>
+      <w:pPr>
+        <w:ind w:left="7592" w:hanging="360"/>
+      </w:pPr>
+      <w:rPr/>
+    </w:lvl>
+    <w:lvl w:ilvl="8">
+      <w:start w:val="0"/>
+      <w:numFmt w:val="bullet"/>
+      <w:lvlText w:val="•"/>
+      <w:lvlJc w:val="left"/>
+      <w:pPr>
+        <w:ind w:left="8508" w:hanging="360"/>
+      </w:pPr>
+      <w:rPr/>
+    </w:lvl>
+  </w:abstractNum>
   <w:num w:numId="1">
     <w:abstractNumId w:val="1"/>
+  </w:num>
+  <w:num w:numId="2">
+    <w:abstractNumId w:val="2"/>
+  </w:num>
+  <w:num w:numId="3">
+    <w:abstractNumId w:val="3"/>
   </w:num>
 </w:numbering>
 </file>
@@ -747,6 +2457,32 @@
       <w:sz w:val="30"/>
       <w:szCs w:val="30"/>
     </w:rPr>
+  </w:style>
+  <w:style w:type="table" w:styleId="Table1">
+    <w:basedOn w:val="TableNormal"/>
+    <w:tblPr>
+      <w:tblStyleRowBandSize w:val="1"/>
+      <w:tblStyleColBandSize w:val="1"/>
+      <w:tblCellMar>
+        <w:top w:w="0.0" w:type="dxa"/>
+        <w:left w:w="0.0" w:type="dxa"/>
+        <w:bottom w:w="0.0" w:type="dxa"/>
+        <w:right w:w="0.0" w:type="dxa"/>
+      </w:tblCellMar>
+    </w:tblPr>
+  </w:style>
+  <w:style w:type="table" w:styleId="Table2">
+    <w:basedOn w:val="TableNormal"/>
+    <w:tblPr>
+      <w:tblStyleRowBandSize w:val="1"/>
+      <w:tblStyleColBandSize w:val="1"/>
+      <w:tblCellMar>
+        <w:top w:w="0.0" w:type="dxa"/>
+        <w:left w:w="0.0" w:type="dxa"/>
+        <w:bottom w:w="0.0" w:type="dxa"/>
+        <w:right w:w="0.0" w:type="dxa"/>
+      </w:tblCellMar>
+    </w:tblPr>
   </w:style>
 </w:styles>
 </file>
